--- a/Documentación/HU-Mockup TienditApp.docx
+++ b/Documentación/HU-Mockup TienditApp.docx
@@ -46,16 +46,7 @@
           <w:szCs w:val="28"/>
           <w:lang w:val="es-MX"/>
         </w:rPr>
-        <w:t>Ciclo I</w:t>
-      </w:r>
-      <w:r>
-        <w:rPr>
-          <w:rFonts w:ascii="Times New Roman" w:hAnsi="Times New Roman" w:cs="Times New Roman"/>
-          <w:sz w:val="28"/>
-          <w:szCs w:val="28"/>
-          <w:lang w:val="es-MX"/>
-        </w:rPr>
-        <w:t>V</w:t>
+        <w:t>Ciclo IV</w:t>
       </w:r>
     </w:p>
     <w:p>
@@ -218,16 +209,7 @@
           <w:szCs w:val="28"/>
           <w:lang w:val="es-MX"/>
         </w:rPr>
-        <w:t>Presentado por:</w:t>
-      </w:r>
-      <w:r>
-        <w:rPr>
-          <w:rFonts w:ascii="Times New Roman" w:hAnsi="Times New Roman" w:cs="Times New Roman"/>
-          <w:sz w:val="28"/>
-          <w:szCs w:val="28"/>
-          <w:lang w:val="es-MX"/>
-        </w:rPr>
-        <w:t xml:space="preserve"> Grupo 0</w:t>
+        <w:t>Presentado por: Grupo 0</w:t>
       </w:r>
       <w:r>
         <w:rPr>
@@ -352,25 +334,7 @@
           <w:szCs w:val="28"/>
           <w:lang w:val="es-MX"/>
         </w:rPr>
-        <w:t>Grupo #</w:t>
-      </w:r>
-      <w:r>
-        <w:rPr>
-          <w:rFonts w:ascii="Times New Roman" w:hAnsi="Times New Roman" w:cs="Times New Roman"/>
-          <w:sz w:val="28"/>
-          <w:szCs w:val="28"/>
-          <w:lang w:val="es-MX"/>
-        </w:rPr>
-        <w:t xml:space="preserve">22 </w:t>
-      </w:r>
-      <w:r>
-        <w:rPr>
-          <w:rFonts w:ascii="Times New Roman" w:hAnsi="Times New Roman" w:cs="Times New Roman"/>
-          <w:sz w:val="28"/>
-          <w:szCs w:val="28"/>
-          <w:lang w:val="es-MX"/>
-        </w:rPr>
-        <w:t xml:space="preserve"> </w:t>
+        <w:t xml:space="preserve">Grupo #22  </w:t>
       </w:r>
       <w:r>
         <w:rPr>
@@ -443,14 +407,6 @@
           <w:lang w:val="es-MX"/>
         </w:rPr>
         <w:tab/>
-      </w:r>
-      <w:r>
-        <w:rPr>
-          <w:rFonts w:ascii="Times New Roman" w:hAnsi="Times New Roman" w:cs="Times New Roman"/>
-          <w:sz w:val="28"/>
-          <w:szCs w:val="28"/>
-          <w:lang w:val="es-MX"/>
-        </w:rPr>
         <w:t xml:space="preserve">Fecha: </w:t>
       </w:r>
       <w:r>
@@ -727,6 +683,93 @@
     <w:p>
       <w:pPr>
         <w:rPr>
+          <w:b/>
+          <w:bCs/>
+          <w:color w:val="0070C0"/>
+          <w:lang w:val="es-MX"/>
+        </w:rPr>
+      </w:pPr>
+      <w:r>
+        <w:rPr>
+          <w:b/>
+          <w:bCs/>
+          <w:color w:val="0070C0"/>
+          <w:lang w:val="es-MX"/>
+        </w:rPr>
+        <w:t>PRUEBAS</w:t>
+      </w:r>
+    </w:p>
+    <w:p>
+      <w:pPr>
+        <w:rPr>
+          <w:lang w:val="es-MX"/>
+        </w:rPr>
+      </w:pPr>
+      <w:r>
+        <w:rPr>
+          <w:b/>
+          <w:bCs/>
+          <w:color w:val="0070C0"/>
+          <w:lang w:val="es-MX"/>
+        </w:rPr>
+        <w:t xml:space="preserve">PR001 -&gt; </w:t>
+      </w:r>
+      <w:r>
+        <w:rPr>
+          <w:lang w:val="es-MX"/>
+        </w:rPr>
+        <w:t>Cuando el usuario deja un campo vacío para iniciar sesión, recibe un mensaje de recordatorio para diligenciar todos los campos</w:t>
+      </w:r>
+    </w:p>
+    <w:p>
+      <w:pPr>
+        <w:rPr>
+          <w:lang w:val="es-MX"/>
+        </w:rPr>
+      </w:pPr>
+      <w:r>
+        <w:rPr>
+          <w:b/>
+          <w:bCs/>
+          <w:color w:val="0070C0"/>
+          <w:lang w:val="es-MX"/>
+        </w:rPr>
+        <w:t>PR00</w:t>
+      </w:r>
+      <w:r>
+        <w:rPr>
+          <w:b/>
+          <w:bCs/>
+          <w:color w:val="0070C0"/>
+          <w:lang w:val="es-MX"/>
+        </w:rPr>
+        <w:t>2</w:t>
+      </w:r>
+      <w:r>
+        <w:rPr>
+          <w:b/>
+          <w:bCs/>
+          <w:color w:val="0070C0"/>
+          <w:lang w:val="es-MX"/>
+        </w:rPr>
+        <w:t xml:space="preserve"> -&gt; </w:t>
+      </w:r>
+      <w:r>
+        <w:rPr>
+          <w:lang w:val="es-MX"/>
+        </w:rPr>
+        <w:t>Cuando</w:t>
+      </w:r>
+      <w:r>
+        <w:rPr>
+          <w:lang w:val="es-MX"/>
+        </w:rPr>
+        <w:t xml:space="preserve"> el usuario no existe, se ingresa el usuario o la contraseña incorrectas, se recibe un mensaje de usuario o contraseña incorrectas</w:t>
+      </w:r>
+    </w:p>
+    <w:p>
+      <w:pPr>
+        <w:rPr>
           <w:lang w:val="es-MX"/>
         </w:rPr>
       </w:pPr>
@@ -743,6 +786,7 @@
         <w:rPr>
           <w:noProof/>
         </w:rPr>
+        <w:lastRenderedPageBreak/>
         <w:drawing>
           <wp:inline distT="0" distB="0" distL="0" distR="0" wp14:anchorId="6972FA90" wp14:editId="7B0347DE">
             <wp:extent cx="3190875" cy="6134100"/>
@@ -805,8 +849,7 @@
           <w:color w:val="0070C0"/>
           <w:lang w:val="es-MX"/>
         </w:rPr>
-        <w:lastRenderedPageBreak/>
-        <w:t>HU00</w:t>
+        <w:t>HU</w:t>
       </w:r>
       <w:r>
         <w:rPr>
@@ -824,16 +867,25 @@
           <w:color w:val="0070C0"/>
           <w:lang w:val="es-MX"/>
         </w:rPr>
-        <w:t>-&gt;</w:t>
-      </w:r>
-      <w:r>
-        <w:rPr>
-          <w:b/>
-          <w:bCs/>
-          <w:color w:val="0070C0"/>
-          <w:lang w:val="es-MX"/>
-        </w:rPr>
-        <w:t xml:space="preserve"> Inicio de Sesión</w:t>
+        <w:t>0</w:t>
+      </w:r>
+      <w:r>
+        <w:rPr>
+          <w:b/>
+          <w:bCs/>
+          <w:color w:val="0070C0"/>
+          <w:lang w:val="es-MX"/>
+        </w:rPr>
+        <w:t>1</w:t>
+      </w:r>
+      <w:r>
+        <w:rPr>
+          <w:b/>
+          <w:bCs/>
+          <w:color w:val="0070C0"/>
+          <w:lang w:val="es-MX"/>
+        </w:rPr>
+        <w:t>-&gt; Inicio de Sesión</w:t>
       </w:r>
     </w:p>
     <w:p>
@@ -940,6 +992,158 @@
           <w:lang w:val="es-MX"/>
         </w:rPr>
         <w:t>realizar compras o consultas de productos y servicios.</w:t>
+      </w:r>
+    </w:p>
+    <w:p>
+      <w:pPr>
+        <w:rPr>
+          <w:b/>
+          <w:bCs/>
+          <w:color w:val="0070C0"/>
+          <w:lang w:val="es-MX"/>
+        </w:rPr>
+      </w:pPr>
+      <w:r>
+        <w:rPr>
+          <w:b/>
+          <w:bCs/>
+          <w:color w:val="0070C0"/>
+          <w:lang w:val="es-MX"/>
+        </w:rPr>
+        <w:t>PRUEBAS</w:t>
+      </w:r>
+    </w:p>
+    <w:p>
+      <w:pPr>
+        <w:rPr>
+          <w:lang w:val="es-MX"/>
+        </w:rPr>
+      </w:pPr>
+      <w:r>
+        <w:rPr>
+          <w:b/>
+          <w:bCs/>
+          <w:color w:val="0070C0"/>
+          <w:lang w:val="es-MX"/>
+        </w:rPr>
+        <w:lastRenderedPageBreak/>
+        <w:t>PR</w:t>
+      </w:r>
+      <w:r>
+        <w:rPr>
+          <w:b/>
+          <w:bCs/>
+          <w:color w:val="0070C0"/>
+          <w:lang w:val="es-MX"/>
+        </w:rPr>
+        <w:t>2</w:t>
+      </w:r>
+      <w:r>
+        <w:rPr>
+          <w:b/>
+          <w:bCs/>
+          <w:color w:val="0070C0"/>
+          <w:lang w:val="es-MX"/>
+        </w:rPr>
+        <w:t xml:space="preserve">01 -&gt; </w:t>
+      </w:r>
+      <w:r>
+        <w:rPr>
+          <w:lang w:val="es-MX"/>
+        </w:rPr>
+        <w:t>Cuando el usuario deja un campo vacío para iniciar sesión, recibe un mensaje de recordatorio para diligenciar todos los campos</w:t>
+      </w:r>
+    </w:p>
+    <w:p>
+      <w:pPr>
+        <w:rPr>
+          <w:lang w:val="es-MX"/>
+        </w:rPr>
+      </w:pPr>
+      <w:r>
+        <w:rPr>
+          <w:b/>
+          <w:bCs/>
+          <w:color w:val="0070C0"/>
+          <w:lang w:val="es-MX"/>
+        </w:rPr>
+        <w:t>PR</w:t>
+      </w:r>
+      <w:r>
+        <w:rPr>
+          <w:b/>
+          <w:bCs/>
+          <w:color w:val="0070C0"/>
+          <w:lang w:val="es-MX"/>
+        </w:rPr>
+        <w:t>2</w:t>
+      </w:r>
+      <w:r>
+        <w:rPr>
+          <w:b/>
+          <w:bCs/>
+          <w:color w:val="0070C0"/>
+          <w:lang w:val="es-MX"/>
+        </w:rPr>
+        <w:t xml:space="preserve">02 -&gt; </w:t>
+      </w:r>
+      <w:r>
+        <w:rPr>
+          <w:lang w:val="es-MX"/>
+        </w:rPr>
+        <w:t>Cuando el usuario no existe, se ingresa el usuario o la contraseña incorrectas, se recibe un mensaje de usuario o contraseña incorrectas</w:t>
+      </w:r>
+    </w:p>
+    <w:p>
+      <w:pPr>
+        <w:rPr>
+          <w:lang w:val="es-MX"/>
+        </w:rPr>
+      </w:pPr>
+      <w:r>
+        <w:rPr>
+          <w:b/>
+          <w:bCs/>
+          <w:color w:val="0070C0"/>
+          <w:lang w:val="es-MX"/>
+        </w:rPr>
+        <w:t>PR20</w:t>
+      </w:r>
+      <w:r>
+        <w:rPr>
+          <w:b/>
+          <w:bCs/>
+          <w:color w:val="0070C0"/>
+          <w:lang w:val="es-MX"/>
+        </w:rPr>
+        <w:t>3</w:t>
+      </w:r>
+      <w:r>
+        <w:rPr>
+          <w:b/>
+          <w:bCs/>
+          <w:color w:val="0070C0"/>
+          <w:lang w:val="es-MX"/>
+        </w:rPr>
+        <w:t xml:space="preserve"> -&gt; </w:t>
+      </w:r>
+      <w:r>
+        <w:rPr>
+          <w:lang w:val="es-MX"/>
+        </w:rPr>
+        <w:t>Cuando</w:t>
+      </w:r>
+      <w:r>
+        <w:rPr>
+          <w:lang w:val="es-MX"/>
+        </w:rPr>
+        <w:t xml:space="preserve"> el usuario y la contraseña son correctas, se muestra un mensaje de bienvenida seguido de la pantalla del menú principal</w:t>
+      </w:r>
+      <w:r>
+        <w:rPr>
+          <w:lang w:val="es-MX"/>
+        </w:rPr>
+        <w:t>.</w:t>
       </w:r>
     </w:p>
     <w:p>

--- a/Documentación/HU-Mockup TienditApp.docx
+++ b/Documentación/HU-Mockup TienditApp.docx
@@ -473,7 +473,25 @@
           <w:lang w:val="es-MX"/>
         </w:rPr>
         <w:lastRenderedPageBreak/>
-        <w:t xml:space="preserve">HU001-&gt; Registro </w:t>
+        <w:t>HU</w:t>
+      </w:r>
+      <w:r>
+        <w:rPr>
+          <w:b/>
+          <w:bCs/>
+          <w:color w:val="0070C0"/>
+          <w:lang w:val="es-MX"/>
+        </w:rPr>
+        <w:t>1</w:t>
+      </w:r>
+      <w:r>
+        <w:rPr>
+          <w:b/>
+          <w:bCs/>
+          <w:color w:val="0070C0"/>
+          <w:lang w:val="es-MX"/>
+        </w:rPr>
+        <w:t xml:space="preserve">01-&gt; Registro </w:t>
       </w:r>
       <w:r>
         <w:rPr>
@@ -712,29 +730,83 @@
           <w:color w:val="0070C0"/>
           <w:lang w:val="es-MX"/>
         </w:rPr>
-        <w:t xml:space="preserve">PR001 -&gt; </w:t>
-      </w:r>
-      <w:r>
-        <w:rPr>
-          <w:lang w:val="es-MX"/>
-        </w:rPr>
-        <w:t>Cuando el usuario deja un campo vacío para iniciar sesión, recibe un mensaje de recordatorio para diligenciar todos los campos</w:t>
-      </w:r>
-    </w:p>
-    <w:p>
-      <w:pPr>
-        <w:rPr>
-          <w:lang w:val="es-MX"/>
-        </w:rPr>
-      </w:pPr>
-      <w:r>
-        <w:rPr>
-          <w:b/>
-          <w:bCs/>
-          <w:color w:val="0070C0"/>
-          <w:lang w:val="es-MX"/>
-        </w:rPr>
-        <w:t>PR00</w:t>
+        <w:t>PR</w:t>
+      </w:r>
+      <w:r>
+        <w:rPr>
+          <w:b/>
+          <w:bCs/>
+          <w:color w:val="0070C0"/>
+          <w:lang w:val="es-MX"/>
+        </w:rPr>
+        <w:t>1</w:t>
+      </w:r>
+      <w:r>
+        <w:rPr>
+          <w:b/>
+          <w:bCs/>
+          <w:color w:val="0070C0"/>
+          <w:lang w:val="es-MX"/>
+        </w:rPr>
+        <w:t xml:space="preserve">01 -&gt; </w:t>
+      </w:r>
+      <w:r>
+        <w:rPr>
+          <w:lang w:val="es-MX"/>
+        </w:rPr>
+        <w:t xml:space="preserve">Cuando el usuario deja un campo vacío para </w:t>
+      </w:r>
+      <w:r>
+        <w:rPr>
+          <w:lang w:val="es-MX"/>
+        </w:rPr>
+        <w:t>hacer el registro</w:t>
+      </w:r>
+      <w:r>
+        <w:rPr>
+          <w:lang w:val="es-MX"/>
+        </w:rPr>
+        <w:t>, recibe un mensaje de recordatorio para diligenciar todos los campos</w:t>
+      </w:r>
+      <w:r>
+        <w:rPr>
+          <w:lang w:val="es-MX"/>
+        </w:rPr>
+        <w:t>.</w:t>
+      </w:r>
+    </w:p>
+    <w:p>
+      <w:pPr>
+        <w:rPr>
+          <w:lang w:val="es-MX"/>
+        </w:rPr>
+      </w:pPr>
+      <w:r>
+        <w:rPr>
+          <w:b/>
+          <w:bCs/>
+          <w:color w:val="0070C0"/>
+          <w:lang w:val="es-MX"/>
+        </w:rPr>
+        <w:t>PR</w:t>
+      </w:r>
+      <w:r>
+        <w:rPr>
+          <w:b/>
+          <w:bCs/>
+          <w:color w:val="0070C0"/>
+          <w:lang w:val="es-MX"/>
+        </w:rPr>
+        <w:t>1</w:t>
+      </w:r>
+      <w:r>
+        <w:rPr>
+          <w:b/>
+          <w:bCs/>
+          <w:color w:val="0070C0"/>
+          <w:lang w:val="es-MX"/>
+        </w:rPr>
+        <w:t>0</w:t>
       </w:r>
       <w:r>
         <w:rPr>
@@ -764,15 +836,118 @@
         <w:rPr>
           <w:lang w:val="es-MX"/>
         </w:rPr>
-        <w:t xml:space="preserve"> el usuario no existe, se ingresa el usuario o la contraseña incorrectas, se recibe un mensaje de usuario o contraseña incorrectas</w:t>
-      </w:r>
-    </w:p>
-    <w:p>
-      <w:pPr>
-        <w:rPr>
-          <w:lang w:val="es-MX"/>
-        </w:rPr>
-      </w:pPr>
+        <w:t xml:space="preserve"> el </w:t>
+      </w:r>
+      <w:r>
+        <w:rPr>
+          <w:lang w:val="es-MX"/>
+        </w:rPr>
+        <w:t>nombre de usuario ya</w:t>
+      </w:r>
+      <w:r>
+        <w:rPr>
+          <w:lang w:val="es-MX"/>
+        </w:rPr>
+        <w:t xml:space="preserve"> existe, se </w:t>
+      </w:r>
+      <w:r>
+        <w:rPr>
+          <w:lang w:val="es-MX"/>
+        </w:rPr>
+        <w:t>muestra una alerta que indica la existencia del nombre de usuario en la base de datos.</w:t>
+      </w:r>
+    </w:p>
+    <w:p>
+      <w:pPr>
+        <w:rPr>
+          <w:lang w:val="es-MX"/>
+        </w:rPr>
+      </w:pPr>
+      <w:r>
+        <w:rPr>
+          <w:b/>
+          <w:bCs/>
+          <w:color w:val="0070C0"/>
+          <w:lang w:val="es-MX"/>
+        </w:rPr>
+        <w:t>PR10</w:t>
+      </w:r>
+      <w:r>
+        <w:rPr>
+          <w:b/>
+          <w:bCs/>
+          <w:color w:val="0070C0"/>
+          <w:lang w:val="es-MX"/>
+        </w:rPr>
+        <w:t>3</w:t>
+      </w:r>
+      <w:r>
+        <w:rPr>
+          <w:b/>
+          <w:bCs/>
+          <w:color w:val="0070C0"/>
+          <w:lang w:val="es-MX"/>
+        </w:rPr>
+        <w:t xml:space="preserve"> -&gt; </w:t>
+      </w:r>
+      <w:r>
+        <w:rPr>
+          <w:lang w:val="es-MX"/>
+        </w:rPr>
+        <w:t>Cuando</w:t>
+      </w:r>
+      <w:r>
+        <w:rPr>
+          <w:lang w:val="es-MX"/>
+        </w:rPr>
+        <w:t xml:space="preserve"> la contraseña y la confirmación de la contraseña no coinciden, se muestra una alerta que india la no coincidencia de las contraseñas.</w:t>
+      </w:r>
+    </w:p>
+    <w:p>
+      <w:pPr>
+        <w:rPr>
+          <w:lang w:val="es-MX"/>
+        </w:rPr>
+      </w:pPr>
+      <w:r>
+        <w:rPr>
+          <w:b/>
+          <w:bCs/>
+          <w:color w:val="0070C0"/>
+          <w:lang w:val="es-MX"/>
+        </w:rPr>
+        <w:t>PR10</w:t>
+      </w:r>
+      <w:r>
+        <w:rPr>
+          <w:b/>
+          <w:bCs/>
+          <w:color w:val="0070C0"/>
+          <w:lang w:val="es-MX"/>
+        </w:rPr>
+        <w:t>3</w:t>
+      </w:r>
+      <w:r>
+        <w:rPr>
+          <w:b/>
+          <w:bCs/>
+          <w:color w:val="0070C0"/>
+          <w:lang w:val="es-MX"/>
+        </w:rPr>
+        <w:t xml:space="preserve"> -&gt; </w:t>
+      </w:r>
+      <w:r>
+        <w:rPr>
+          <w:lang w:val="es-MX"/>
+        </w:rPr>
+        <w:t>Cuando</w:t>
+      </w:r>
+      <w:r>
+        <w:rPr>
+          <w:lang w:val="es-MX"/>
+        </w:rPr>
+        <w:t xml:space="preserve"> todos los campos con completados correctamente, se muestra una alerta que indica el registro exitoso del nuevo usuario.</w:t>
+      </w:r>
     </w:p>
     <w:p>
       <w:pPr>
@@ -1053,6 +1228,12 @@
         </w:rPr>
         <w:t>Cuando el usuario deja un campo vacío para iniciar sesión, recibe un mensaje de recordatorio para diligenciar todos los campos</w:t>
       </w:r>
+      <w:r>
+        <w:rPr>
+          <w:lang w:val="es-MX"/>
+        </w:rPr>
+        <w:t>.</w:t>
+      </w:r>
     </w:p>
     <w:p>
       <w:pPr>
@@ -1092,6 +1273,12 @@
           <w:lang w:val="es-MX"/>
         </w:rPr>
         <w:t>Cuando el usuario no existe, se ingresa el usuario o la contraseña incorrectas, se recibe un mensaje de usuario o contraseña incorrectas</w:t>
+      </w:r>
+      <w:r>
+        <w:rPr>
+          <w:lang w:val="es-MX"/>
+        </w:rPr>
+        <w:t>.</w:t>
       </w:r>
     </w:p>
     <w:p>

--- a/Documentación/HU-Mockup TienditApp.docx
+++ b/Documentación/HU-Mockup TienditApp.docx
@@ -158,8 +158,19 @@
           <w:szCs w:val="28"/>
           <w:lang w:val="es-MX"/>
         </w:rPr>
-        <w:t>Presentado a: Mintic</w:t>
-      </w:r>
+        <w:t xml:space="preserve">Presentado a: </w:t>
+      </w:r>
+      <w:proofErr w:type="spellStart"/>
+      <w:r>
+        <w:rPr>
+          <w:rFonts w:ascii="Times New Roman" w:hAnsi="Times New Roman" w:cs="Times New Roman"/>
+          <w:sz w:val="28"/>
+          <w:szCs w:val="28"/>
+          <w:lang w:val="es-MX"/>
+        </w:rPr>
+        <w:t>Mintic</w:t>
+      </w:r>
+      <w:proofErr w:type="spellEnd"/>
     </w:p>
     <w:p>
       <w:pPr>
@@ -334,7 +345,17 @@
           <w:szCs w:val="28"/>
           <w:lang w:val="es-MX"/>
         </w:rPr>
-        <w:t xml:space="preserve">Grupo #22  </w:t>
+        <w:t>Grupo #</w:t>
+      </w:r>
+      <w:proofErr w:type="gramStart"/>
+      <w:r>
+        <w:rPr>
+          <w:rFonts w:ascii="Times New Roman" w:hAnsi="Times New Roman" w:cs="Times New Roman"/>
+          <w:sz w:val="28"/>
+          <w:szCs w:val="28"/>
+          <w:lang w:val="es-MX"/>
+        </w:rPr>
+        <w:t xml:space="preserve">22  </w:t>
       </w:r>
       <w:r>
         <w:rPr>
@@ -345,6 +366,7 @@
         </w:rPr>
         <w:tab/>
       </w:r>
+      <w:proofErr w:type="gramEnd"/>
       <w:r>
         <w:rPr>
           <w:rFonts w:ascii="Times New Roman" w:hAnsi="Times New Roman" w:cs="Times New Roman"/>
@@ -549,6 +571,7 @@
         </w:rPr>
         <w:t xml:space="preserve"> </w:t>
       </w:r>
+      <w:proofErr w:type="spellStart"/>
       <w:r>
         <w:rPr>
           <w:rFonts w:ascii="Arial" w:hAnsi="Arial" w:cs="Arial"/>
@@ -561,6 +584,7 @@
         </w:rPr>
         <w:t>TienditApp</w:t>
       </w:r>
+      <w:proofErr w:type="spellEnd"/>
     </w:p>
     <w:p>
       <w:pPr>
@@ -963,9 +987,9 @@
         </w:rPr>
         <w:lastRenderedPageBreak/>
         <w:drawing>
-          <wp:inline distT="0" distB="0" distL="0" distR="0" wp14:anchorId="6972FA90" wp14:editId="7B0347DE">
-            <wp:extent cx="3190875" cy="6134100"/>
-            <wp:effectExtent l="0" t="0" r="9525" b="0"/>
+          <wp:inline distT="0" distB="0" distL="0" distR="0" wp14:anchorId="6972FA90" wp14:editId="505A62B0">
+            <wp:extent cx="1123950" cy="6134100"/>
+            <wp:effectExtent l="0" t="0" r="0" b="0"/>
             <wp:docPr id="1" name="Imagen 1" descr="Interfaz de usuario gráfica&#10;&#10;Descripción generada automáticamente con confianza media"/>
             <wp:cNvGraphicFramePr>
               <a:graphicFrameLocks xmlns:a="http://schemas.openxmlformats.org/drawingml/2006/main" noChangeAspect="1"/>
@@ -986,7 +1010,7 @@
                   <pic:spPr>
                     <a:xfrm>
                       <a:off x="0" y="0"/>
-                      <a:ext cx="3190875" cy="6134100"/>
+                      <a:ext cx="1123950" cy="6134100"/>
                     </a:xfrm>
                     <a:prstGeom prst="rect">
                       <a:avLst/>
@@ -1094,6 +1118,7 @@
         </w:rPr>
         <w:t xml:space="preserve">Usuario de la aplicación de </w:t>
       </w:r>
+      <w:proofErr w:type="spellStart"/>
       <w:r>
         <w:rPr>
           <w:rFonts w:ascii="Arial" w:hAnsi="Arial" w:cs="Arial"/>
@@ -1106,6 +1131,7 @@
         </w:rPr>
         <w:t>TienditApp</w:t>
       </w:r>
+      <w:proofErr w:type="spellEnd"/>
     </w:p>
     <w:p>
       <w:pPr>
@@ -1353,8 +1379,8 @@
           <w:noProof/>
         </w:rPr>
         <w:drawing>
-          <wp:inline distT="0" distB="0" distL="0" distR="0" wp14:anchorId="6F6265B9" wp14:editId="2CE55462">
-            <wp:extent cx="3286125" cy="6153150"/>
+          <wp:inline distT="0" distB="0" distL="0" distR="0" wp14:anchorId="6F6265B9" wp14:editId="51D1737E">
+            <wp:extent cx="2085975" cy="6153150"/>
             <wp:effectExtent l="0" t="0" r="9525" b="0"/>
             <wp:docPr id="2" name="Imagen 2" descr="Interfaz de usuario gráfica&#10;&#10;Descripción generada automáticamente"/>
             <wp:cNvGraphicFramePr>
@@ -1376,7 +1402,7 @@
                   <pic:spPr>
                     <a:xfrm>
                       <a:off x="0" y="0"/>
-                      <a:ext cx="3286125" cy="6153150"/>
+                      <a:ext cx="2085975" cy="6153150"/>
                     </a:xfrm>
                     <a:prstGeom prst="rect">
                       <a:avLst/>

--- a/Documentación/HU-Mockup TienditApp.docx
+++ b/Documentación/HU-Mockup TienditApp.docx
@@ -158,19 +158,8 @@
           <w:szCs w:val="28"/>
           <w:lang w:val="es-MX"/>
         </w:rPr>
-        <w:t xml:space="preserve">Presentado a: </w:t>
-      </w:r>
-      <w:proofErr w:type="spellStart"/>
-      <w:r>
-        <w:rPr>
-          <w:rFonts w:ascii="Times New Roman" w:hAnsi="Times New Roman" w:cs="Times New Roman"/>
-          <w:sz w:val="28"/>
-          <w:szCs w:val="28"/>
-          <w:lang w:val="es-MX"/>
-        </w:rPr>
-        <w:t>Mintic</w:t>
-      </w:r>
-      <w:proofErr w:type="spellEnd"/>
+        <w:t>Presentado a: Mintic</w:t>
+      </w:r>
     </w:p>
     <w:p>
       <w:pPr>
@@ -345,17 +334,7 @@
           <w:szCs w:val="28"/>
           <w:lang w:val="es-MX"/>
         </w:rPr>
-        <w:t>Grupo #</w:t>
-      </w:r>
-      <w:proofErr w:type="gramStart"/>
-      <w:r>
-        <w:rPr>
-          <w:rFonts w:ascii="Times New Roman" w:hAnsi="Times New Roman" w:cs="Times New Roman"/>
-          <w:sz w:val="28"/>
-          <w:szCs w:val="28"/>
-          <w:lang w:val="es-MX"/>
-        </w:rPr>
-        <w:t xml:space="preserve">22  </w:t>
+        <w:t xml:space="preserve">Grupo #22  </w:t>
       </w:r>
       <w:r>
         <w:rPr>
@@ -366,7 +345,6 @@
         </w:rPr>
         <w:tab/>
       </w:r>
-      <w:proofErr w:type="gramEnd"/>
       <w:r>
         <w:rPr>
           <w:rFonts w:ascii="Times New Roman" w:hAnsi="Times New Roman" w:cs="Times New Roman"/>
@@ -438,7 +416,16 @@
           <w:szCs w:val="28"/>
           <w:lang w:val="es-MX"/>
         </w:rPr>
-        <w:t>24</w:t>
+        <w:t>2</w:t>
+      </w:r>
+      <w:r>
+        <w:rPr>
+          <w:rFonts w:ascii="Times New Roman" w:hAnsi="Times New Roman" w:cs="Times New Roman"/>
+          <w:sz w:val="28"/>
+          <w:szCs w:val="28"/>
+          <w:lang w:val="es-MX"/>
+        </w:rPr>
+        <w:t>8</w:t>
       </w:r>
       <w:r>
         <w:rPr>
@@ -571,7 +558,6 @@
         </w:rPr>
         <w:t xml:space="preserve"> </w:t>
       </w:r>
-      <w:proofErr w:type="spellStart"/>
       <w:r>
         <w:rPr>
           <w:rFonts w:ascii="Arial" w:hAnsi="Arial" w:cs="Arial"/>
@@ -584,7 +570,6 @@
         </w:rPr>
         <w:t>TienditApp</w:t>
       </w:r>
-      <w:proofErr w:type="spellEnd"/>
     </w:p>
     <w:p>
       <w:pPr>
@@ -1118,7 +1103,6 @@
         </w:rPr>
         <w:t xml:space="preserve">Usuario de la aplicación de </w:t>
       </w:r>
-      <w:proofErr w:type="spellStart"/>
       <w:r>
         <w:rPr>
           <w:rFonts w:ascii="Arial" w:hAnsi="Arial" w:cs="Arial"/>
@@ -1131,7 +1115,6 @@
         </w:rPr>
         <w:t>TienditApp</w:t>
       </w:r>
-      <w:proofErr w:type="spellEnd"/>
     </w:p>
     <w:p>
       <w:pPr>

--- a/Documentación/HU-Mockup TienditApp.docx
+++ b/Documentación/HU-Mockup TienditApp.docx
@@ -158,8 +158,19 @@
           <w:szCs w:val="28"/>
           <w:lang w:val="es-MX"/>
         </w:rPr>
-        <w:t>Presentado a: Mintic</w:t>
-      </w:r>
+        <w:t xml:space="preserve">Presentado a: </w:t>
+      </w:r>
+      <w:proofErr w:type="spellStart"/>
+      <w:r>
+        <w:rPr>
+          <w:rFonts w:ascii="Times New Roman" w:hAnsi="Times New Roman" w:cs="Times New Roman"/>
+          <w:sz w:val="28"/>
+          <w:szCs w:val="28"/>
+          <w:lang w:val="es-MX"/>
+        </w:rPr>
+        <w:t>Mintic</w:t>
+      </w:r>
+      <w:proofErr w:type="spellEnd"/>
     </w:p>
     <w:p>
       <w:pPr>
@@ -334,7 +345,17 @@
           <w:szCs w:val="28"/>
           <w:lang w:val="es-MX"/>
         </w:rPr>
-        <w:t xml:space="preserve">Grupo #22  </w:t>
+        <w:t>Grupo #</w:t>
+      </w:r>
+      <w:proofErr w:type="gramStart"/>
+      <w:r>
+        <w:rPr>
+          <w:rFonts w:ascii="Times New Roman" w:hAnsi="Times New Roman" w:cs="Times New Roman"/>
+          <w:sz w:val="28"/>
+          <w:szCs w:val="28"/>
+          <w:lang w:val="es-MX"/>
+        </w:rPr>
+        <w:t xml:space="preserve">22  </w:t>
       </w:r>
       <w:r>
         <w:rPr>
@@ -345,6 +366,7 @@
         </w:rPr>
         <w:tab/>
       </w:r>
+      <w:proofErr w:type="gramEnd"/>
       <w:r>
         <w:rPr>
           <w:rFonts w:ascii="Times New Roman" w:hAnsi="Times New Roman" w:cs="Times New Roman"/>
@@ -457,525 +479,28 @@
     </w:p>
     <w:p>
       <w:pPr>
-        <w:rPr>
-          <w:b/>
-          <w:bCs/>
-          <w:color w:val="0070C0"/>
-          <w:lang w:val="es-MX"/>
-        </w:rPr>
-      </w:pPr>
-    </w:p>
-    <w:p>
-      <w:pPr>
-        <w:rPr>
-          <w:b/>
-          <w:bCs/>
-          <w:color w:val="0070C0"/>
-          <w:lang w:val="es-MX"/>
-        </w:rPr>
-      </w:pPr>
-      <w:r>
-        <w:rPr>
-          <w:b/>
-          <w:bCs/>
-          <w:color w:val="0070C0"/>
-          <w:lang w:val="es-MX"/>
-        </w:rPr>
-        <w:lastRenderedPageBreak/>
-        <w:t>HU</w:t>
-      </w:r>
-      <w:r>
-        <w:rPr>
-          <w:b/>
-          <w:bCs/>
-          <w:color w:val="0070C0"/>
-          <w:lang w:val="es-MX"/>
-        </w:rPr>
-        <w:t>1</w:t>
-      </w:r>
-      <w:r>
-        <w:rPr>
-          <w:b/>
-          <w:bCs/>
-          <w:color w:val="0070C0"/>
-          <w:lang w:val="es-MX"/>
-        </w:rPr>
-        <w:t xml:space="preserve">01-&gt; Registro </w:t>
-      </w:r>
-      <w:r>
-        <w:rPr>
-          <w:b/>
-          <w:bCs/>
-          <w:color w:val="0070C0"/>
-          <w:lang w:val="es-MX"/>
-        </w:rPr>
-        <w:t>de u</w:t>
-      </w:r>
-      <w:r>
-        <w:rPr>
-          <w:b/>
-          <w:bCs/>
-          <w:color w:val="0070C0"/>
-          <w:lang w:val="es-MX"/>
-        </w:rPr>
-        <w:t>suario</w:t>
-      </w:r>
-    </w:p>
-    <w:p>
-      <w:pPr>
-        <w:rPr>
-          <w:b/>
-          <w:bCs/>
-          <w:lang w:val="es-MX"/>
-        </w:rPr>
-      </w:pPr>
-      <w:r>
-        <w:rPr>
-          <w:b/>
-          <w:bCs/>
-          <w:color w:val="0070C0"/>
-          <w:lang w:val="es-MX"/>
-        </w:rPr>
-        <w:t>Como:</w:t>
-      </w:r>
-      <w:r>
-        <w:rPr>
-          <w:b/>
-          <w:bCs/>
-          <w:lang w:val="es-MX"/>
-        </w:rPr>
-        <w:t xml:space="preserve"> </w:t>
-      </w:r>
-      <w:r>
-        <w:rPr>
-          <w:lang w:val="es-MX"/>
-        </w:rPr>
-        <w:t>Usuario de la aplicación de</w:t>
-      </w:r>
-      <w:r>
-        <w:rPr>
-          <w:lang w:val="es-MX"/>
-        </w:rPr>
-        <w:t xml:space="preserve"> </w:t>
-      </w:r>
-      <w:r>
-        <w:rPr>
-          <w:rFonts w:ascii="Arial" w:hAnsi="Arial" w:cs="Arial"/>
-          <w:b/>
-          <w:bCs/>
-          <w:color w:val="202124"/>
-          <w:sz w:val="20"/>
-          <w:szCs w:val="20"/>
-          <w:shd w:val="clear" w:color="auto" w:fill="FFFFFF"/>
-        </w:rPr>
-        <w:t>TienditApp</w:t>
-      </w:r>
-    </w:p>
-    <w:p>
-      <w:pPr>
-        <w:rPr>
-          <w:b/>
-          <w:bCs/>
-          <w:lang w:val="es-MX"/>
-        </w:rPr>
-      </w:pPr>
-      <w:r>
-        <w:rPr>
-          <w:b/>
-          <w:bCs/>
-          <w:color w:val="0070C0"/>
-          <w:lang w:val="es-MX"/>
-        </w:rPr>
-        <w:t>Quiero:</w:t>
-      </w:r>
-      <w:r>
-        <w:rPr>
-          <w:b/>
-          <w:bCs/>
-          <w:lang w:val="es-MX"/>
-        </w:rPr>
-        <w:t xml:space="preserve"> </w:t>
-      </w:r>
-      <w:r>
-        <w:rPr>
-          <w:lang w:val="es-MX"/>
-        </w:rPr>
-        <w:t>registrar</w:t>
-      </w:r>
-      <w:r>
-        <w:rPr>
-          <w:lang w:val="es-MX"/>
-        </w:rPr>
-        <w:t xml:space="preserve">me en la </w:t>
-      </w:r>
-      <w:r>
-        <w:rPr>
-          <w:lang w:val="es-MX"/>
-        </w:rPr>
-        <w:t>aplicación</w:t>
-      </w:r>
-      <w:r>
-        <w:rPr>
-          <w:lang w:val="es-MX"/>
-        </w:rPr>
-        <w:t xml:space="preserve"> ingresando mis datos básicos tales como: nombre</w:t>
-      </w:r>
-      <w:r>
-        <w:rPr>
-          <w:lang w:val="es-MX"/>
-        </w:rPr>
-        <w:t>,</w:t>
-      </w:r>
-      <w:r>
-        <w:rPr>
-          <w:lang w:val="es-MX"/>
-        </w:rPr>
-        <w:t xml:space="preserve"> apellido, dirección, teléfono, celular,</w:t>
-      </w:r>
-      <w:r>
-        <w:rPr>
-          <w:lang w:val="es-MX"/>
-        </w:rPr>
-        <w:t xml:space="preserve"> </w:t>
-      </w:r>
-      <w:r>
-        <w:rPr>
-          <w:lang w:val="es-MX"/>
-        </w:rPr>
-        <w:t xml:space="preserve">y </w:t>
-      </w:r>
-      <w:r>
-        <w:rPr>
-          <w:lang w:val="es-MX"/>
-        </w:rPr>
-        <w:t>contraseña</w:t>
-      </w:r>
-      <w:r>
-        <w:rPr>
-          <w:lang w:val="es-MX"/>
-        </w:rPr>
-        <w:t>.</w:t>
-      </w:r>
-    </w:p>
-    <w:p>
-      <w:pPr>
-        <w:rPr>
-          <w:lang w:val="es-MX"/>
-        </w:rPr>
-      </w:pPr>
-      <w:r>
-        <w:rPr>
-          <w:b/>
-          <w:bCs/>
-          <w:color w:val="0070C0"/>
-          <w:lang w:val="es-MX"/>
-        </w:rPr>
-        <w:t>Para:</w:t>
-      </w:r>
-      <w:r>
-        <w:rPr>
-          <w:b/>
-          <w:bCs/>
-          <w:lang w:val="es-MX"/>
-        </w:rPr>
-        <w:t xml:space="preserve"> </w:t>
-      </w:r>
-      <w:r>
-        <w:rPr>
-          <w:lang w:val="es-MX"/>
-        </w:rPr>
-        <w:t>Acceder a la aplicación de</w:t>
-      </w:r>
-      <w:r>
-        <w:rPr>
-          <w:b/>
-          <w:bCs/>
-          <w:lang w:val="es-MX"/>
-        </w:rPr>
-        <w:t xml:space="preserve"> </w:t>
-      </w:r>
-      <w:r>
-        <w:rPr>
-          <w:lang w:val="es-MX"/>
-        </w:rPr>
-        <w:t xml:space="preserve">forma </w:t>
-      </w:r>
-      <w:r>
-        <w:rPr>
-          <w:lang w:val="es-MX"/>
-        </w:rPr>
-        <w:t>segura.</w:t>
-      </w:r>
-    </w:p>
-    <w:p>
-      <w:pPr>
-        <w:rPr>
-          <w:b/>
-          <w:bCs/>
-          <w:color w:val="0070C0"/>
-          <w:lang w:val="es-MX"/>
-        </w:rPr>
-      </w:pPr>
-      <w:r>
-        <w:rPr>
-          <w:b/>
-          <w:bCs/>
-          <w:color w:val="0070C0"/>
-          <w:lang w:val="es-MX"/>
-        </w:rPr>
-        <w:t>PRUEBAS</w:t>
-      </w:r>
-    </w:p>
-    <w:p>
-      <w:pPr>
-        <w:rPr>
-          <w:lang w:val="es-MX"/>
-        </w:rPr>
-      </w:pPr>
-      <w:r>
-        <w:rPr>
-          <w:b/>
-          <w:bCs/>
-          <w:color w:val="0070C0"/>
-          <w:lang w:val="es-MX"/>
-        </w:rPr>
-        <w:t>PR</w:t>
-      </w:r>
-      <w:r>
-        <w:rPr>
-          <w:b/>
-          <w:bCs/>
-          <w:color w:val="0070C0"/>
-          <w:lang w:val="es-MX"/>
-        </w:rPr>
-        <w:t>1</w:t>
-      </w:r>
-      <w:r>
-        <w:rPr>
-          <w:b/>
-          <w:bCs/>
-          <w:color w:val="0070C0"/>
-          <w:lang w:val="es-MX"/>
-        </w:rPr>
-        <w:t xml:space="preserve">01 -&gt; </w:t>
-      </w:r>
-      <w:r>
-        <w:rPr>
-          <w:lang w:val="es-MX"/>
-        </w:rPr>
-        <w:t xml:space="preserve">Cuando el usuario deja un campo vacío para </w:t>
-      </w:r>
-      <w:r>
-        <w:rPr>
-          <w:lang w:val="es-MX"/>
-        </w:rPr>
-        <w:t>hacer el registro</w:t>
-      </w:r>
-      <w:r>
-        <w:rPr>
-          <w:lang w:val="es-MX"/>
-        </w:rPr>
-        <w:t>, recibe un mensaje de recordatorio para diligenciar todos los campos</w:t>
-      </w:r>
-      <w:r>
-        <w:rPr>
-          <w:lang w:val="es-MX"/>
-        </w:rPr>
-        <w:t>.</w:t>
-      </w:r>
-    </w:p>
-    <w:p>
-      <w:pPr>
-        <w:rPr>
-          <w:lang w:val="es-MX"/>
-        </w:rPr>
-      </w:pPr>
-      <w:r>
-        <w:rPr>
-          <w:b/>
-          <w:bCs/>
-          <w:color w:val="0070C0"/>
-          <w:lang w:val="es-MX"/>
-        </w:rPr>
-        <w:t>PR</w:t>
-      </w:r>
-      <w:r>
-        <w:rPr>
-          <w:b/>
-          <w:bCs/>
-          <w:color w:val="0070C0"/>
-          <w:lang w:val="es-MX"/>
-        </w:rPr>
-        <w:t>1</w:t>
-      </w:r>
-      <w:r>
-        <w:rPr>
-          <w:b/>
-          <w:bCs/>
-          <w:color w:val="0070C0"/>
-          <w:lang w:val="es-MX"/>
-        </w:rPr>
-        <w:t>0</w:t>
-      </w:r>
-      <w:r>
-        <w:rPr>
-          <w:b/>
-          <w:bCs/>
-          <w:color w:val="0070C0"/>
-          <w:lang w:val="es-MX"/>
-        </w:rPr>
-        <w:t>2</w:t>
-      </w:r>
-      <w:r>
-        <w:rPr>
-          <w:b/>
-          <w:bCs/>
-          <w:color w:val="0070C0"/>
-          <w:lang w:val="es-MX"/>
-        </w:rPr>
-        <w:t xml:space="preserve"> -&gt; </w:t>
-      </w:r>
-      <w:r>
-        <w:rPr>
-          <w:lang w:val="es-MX"/>
-        </w:rPr>
-        <w:t>Cuando</w:t>
-      </w:r>
-      <w:r>
-        <w:rPr>
-          <w:lang w:val="es-MX"/>
-        </w:rPr>
-        <w:t xml:space="preserve"> el </w:t>
-      </w:r>
-      <w:r>
-        <w:rPr>
-          <w:lang w:val="es-MX"/>
-        </w:rPr>
-        <w:t>nombre de usuario ya</w:t>
-      </w:r>
-      <w:r>
-        <w:rPr>
-          <w:lang w:val="es-MX"/>
-        </w:rPr>
-        <w:t xml:space="preserve"> existe, se </w:t>
-      </w:r>
-      <w:r>
-        <w:rPr>
-          <w:lang w:val="es-MX"/>
-        </w:rPr>
-        <w:t>muestra una alerta que indica la existencia del nombre de usuario en la base de datos.</w:t>
-      </w:r>
-    </w:p>
-    <w:p>
-      <w:pPr>
-        <w:rPr>
-          <w:lang w:val="es-MX"/>
-        </w:rPr>
-      </w:pPr>
-      <w:r>
-        <w:rPr>
-          <w:b/>
-          <w:bCs/>
-          <w:color w:val="0070C0"/>
-          <w:lang w:val="es-MX"/>
-        </w:rPr>
-        <w:t>PR10</w:t>
-      </w:r>
-      <w:r>
-        <w:rPr>
-          <w:b/>
-          <w:bCs/>
-          <w:color w:val="0070C0"/>
-          <w:lang w:val="es-MX"/>
-        </w:rPr>
-        <w:t>3</w:t>
-      </w:r>
-      <w:r>
-        <w:rPr>
-          <w:b/>
-          <w:bCs/>
-          <w:color w:val="0070C0"/>
-          <w:lang w:val="es-MX"/>
-        </w:rPr>
-        <w:t xml:space="preserve"> -&gt; </w:t>
-      </w:r>
-      <w:r>
-        <w:rPr>
-          <w:lang w:val="es-MX"/>
-        </w:rPr>
-        <w:t>Cuando</w:t>
-      </w:r>
-      <w:r>
-        <w:rPr>
-          <w:lang w:val="es-MX"/>
-        </w:rPr>
-        <w:t xml:space="preserve"> la contraseña y la confirmación de la contraseña no coinciden, se muestra una alerta que india la no coincidencia de las contraseñas.</w:t>
-      </w:r>
-    </w:p>
-    <w:p>
-      <w:pPr>
-        <w:rPr>
-          <w:lang w:val="es-MX"/>
-        </w:rPr>
-      </w:pPr>
-      <w:r>
-        <w:rPr>
-          <w:b/>
-          <w:bCs/>
-          <w:color w:val="0070C0"/>
-          <w:lang w:val="es-MX"/>
-        </w:rPr>
-        <w:t>PR10</w:t>
-      </w:r>
-      <w:r>
-        <w:rPr>
-          <w:b/>
-          <w:bCs/>
-          <w:color w:val="0070C0"/>
-          <w:lang w:val="es-MX"/>
-        </w:rPr>
-        <w:t>3</w:t>
-      </w:r>
-      <w:r>
-        <w:rPr>
-          <w:b/>
-          <w:bCs/>
-          <w:color w:val="0070C0"/>
-          <w:lang w:val="es-MX"/>
-        </w:rPr>
-        <w:t xml:space="preserve"> -&gt; </w:t>
-      </w:r>
-      <w:r>
-        <w:rPr>
-          <w:lang w:val="es-MX"/>
-        </w:rPr>
-        <w:t>Cuando</w:t>
-      </w:r>
-      <w:r>
-        <w:rPr>
-          <w:lang w:val="es-MX"/>
-        </w:rPr>
-        <w:t xml:space="preserve"> todos los campos con completados correctamente, se muestra una alerta que indica el registro exitoso del nuevo usuario.</w:t>
-      </w:r>
-    </w:p>
-    <w:p>
-      <w:pPr>
-        <w:rPr>
-          <w:b/>
-          <w:bCs/>
-          <w:lang w:val="es-MX"/>
-        </w:rPr>
-      </w:pPr>
-      <w:r>
-        <w:rPr>
+        <w:jc w:val="center"/>
+        <w:rPr>
+          <w:rFonts w:ascii="Times New Roman" w:hAnsi="Times New Roman" w:cs="Times New Roman"/>
+          <w:sz w:val="28"/>
+          <w:szCs w:val="28"/>
+          <w:lang w:val="es-MX"/>
+        </w:rPr>
+      </w:pPr>
+      <w:r>
+        <w:rPr>
+          <w:rFonts w:ascii="Times New Roman" w:hAnsi="Times New Roman" w:cs="Times New Roman"/>
           <w:noProof/>
+          <w:sz w:val="28"/>
+          <w:szCs w:val="28"/>
+          <w:lang w:val="es-MX"/>
         </w:rPr>
         <w:lastRenderedPageBreak/>
         <w:drawing>
-          <wp:inline distT="0" distB="0" distL="0" distR="0" wp14:anchorId="6972FA90" wp14:editId="505A62B0">
-            <wp:extent cx="1123950" cy="6134100"/>
-            <wp:effectExtent l="0" t="0" r="0" b="0"/>
-            <wp:docPr id="1" name="Imagen 1" descr="Interfaz de usuario gráfica&#10;&#10;Descripción generada automáticamente con confianza media"/>
+          <wp:inline distT="0" distB="0" distL="0" distR="0" wp14:anchorId="6DC2FC79" wp14:editId="3BB38C6C">
+            <wp:extent cx="2990850" cy="5934075"/>
+            <wp:effectExtent l="0" t="0" r="0" b="9525"/>
+            <wp:docPr id="3" name="Imagen 3"/>
             <wp:cNvGraphicFramePr>
               <a:graphicFrameLocks xmlns:a="http://schemas.openxmlformats.org/drawingml/2006/main" noChangeAspect="1"/>
             </wp:cNvGraphicFramePr>
@@ -983,23 +508,36 @@
               <a:graphicData uri="http://schemas.openxmlformats.org/drawingml/2006/picture">
                 <pic:pic xmlns:pic="http://schemas.openxmlformats.org/drawingml/2006/picture">
                   <pic:nvPicPr>
-                    <pic:cNvPr id="1" name="Imagen 1" descr="Interfaz de usuario gráfica&#10;&#10;Descripción generada automáticamente con confianza media"/>
-                    <pic:cNvPicPr/>
+                    <pic:cNvPr id="0" name="Picture 1"/>
+                    <pic:cNvPicPr>
+                      <a:picLocks noChangeAspect="1" noChangeArrowheads="1"/>
+                    </pic:cNvPicPr>
                   </pic:nvPicPr>
                   <pic:blipFill>
-                    <a:blip r:embed="rId6"/>
+                    <a:blip r:embed="rId6">
+                      <a:extLst>
+                        <a:ext uri="{28A0092B-C50C-407E-A947-70E740481C1C}">
+                          <a14:useLocalDpi xmlns:a14="http://schemas.microsoft.com/office/drawing/2010/main" val="0"/>
+                        </a:ext>
+                      </a:extLst>
+                    </a:blip>
+                    <a:srcRect/>
                     <a:stretch>
                       <a:fillRect/>
                     </a:stretch>
                   </pic:blipFill>
-                  <pic:spPr>
+                  <pic:spPr bwMode="auto">
                     <a:xfrm>
                       <a:off x="0" y="0"/>
-                      <a:ext cx="1123950" cy="6134100"/>
+                      <a:ext cx="2990850" cy="5934075"/>
                     </a:xfrm>
                     <a:prstGeom prst="rect">
                       <a:avLst/>
                     </a:prstGeom>
+                    <a:noFill/>
+                    <a:ln>
+                      <a:noFill/>
+                    </a:ln>
                   </pic:spPr>
                 </pic:pic>
               </a:graphicData>
@@ -1010,362 +548,28 @@
     </w:p>
     <w:p>
       <w:pPr>
-        <w:rPr>
-          <w:b/>
-          <w:bCs/>
-          <w:lang w:val="es-MX"/>
-        </w:rPr>
-      </w:pPr>
-    </w:p>
-    <w:p>
-      <w:pPr>
-        <w:rPr>
-          <w:b/>
-          <w:bCs/>
-          <w:color w:val="0070C0"/>
-          <w:lang w:val="es-MX"/>
-        </w:rPr>
-      </w:pPr>
-      <w:r>
-        <w:rPr>
-          <w:b/>
-          <w:bCs/>
-          <w:color w:val="0070C0"/>
-          <w:lang w:val="es-MX"/>
-        </w:rPr>
-        <w:t>HU</w:t>
-      </w:r>
-      <w:r>
-        <w:rPr>
-          <w:b/>
-          <w:bCs/>
-          <w:color w:val="0070C0"/>
-          <w:lang w:val="es-MX"/>
-        </w:rPr>
-        <w:t>2</w:t>
-      </w:r>
-      <w:r>
-        <w:rPr>
-          <w:b/>
-          <w:bCs/>
-          <w:color w:val="0070C0"/>
-          <w:lang w:val="es-MX"/>
-        </w:rPr>
-        <w:t>0</w:t>
-      </w:r>
-      <w:r>
-        <w:rPr>
-          <w:b/>
-          <w:bCs/>
-          <w:color w:val="0070C0"/>
-          <w:lang w:val="es-MX"/>
-        </w:rPr>
-        <w:t>1</w:t>
-      </w:r>
-      <w:r>
-        <w:rPr>
-          <w:b/>
-          <w:bCs/>
-          <w:color w:val="0070C0"/>
-          <w:lang w:val="es-MX"/>
-        </w:rPr>
-        <w:t>-&gt; Inicio de Sesión</w:t>
-      </w:r>
-    </w:p>
-    <w:p>
-      <w:pPr>
-        <w:rPr>
-          <w:b/>
-          <w:bCs/>
-          <w:lang w:val="es-MX"/>
-        </w:rPr>
-      </w:pPr>
-      <w:r>
-        <w:rPr>
-          <w:b/>
-          <w:bCs/>
-          <w:color w:val="0070C0"/>
-          <w:lang w:val="es-MX"/>
-        </w:rPr>
-        <w:t>Como:</w:t>
-      </w:r>
-      <w:r>
-        <w:rPr>
-          <w:b/>
-          <w:bCs/>
-          <w:lang w:val="es-MX"/>
-        </w:rPr>
-        <w:t xml:space="preserve"> </w:t>
-      </w:r>
-      <w:r>
-        <w:rPr>
-          <w:lang w:val="es-MX"/>
-        </w:rPr>
-        <w:t xml:space="preserve">Usuario de la aplicación de </w:t>
-      </w:r>
-      <w:r>
-        <w:rPr>
-          <w:rFonts w:ascii="Arial" w:hAnsi="Arial" w:cs="Arial"/>
-          <w:b/>
-          <w:bCs/>
-          <w:color w:val="202124"/>
-          <w:sz w:val="20"/>
-          <w:szCs w:val="20"/>
-          <w:shd w:val="clear" w:color="auto" w:fill="FFFFFF"/>
-        </w:rPr>
-        <w:t>TienditApp</w:t>
-      </w:r>
-    </w:p>
-    <w:p>
-      <w:pPr>
-        <w:rPr>
-          <w:b/>
-          <w:bCs/>
-          <w:lang w:val="es-MX"/>
-        </w:rPr>
-      </w:pPr>
-      <w:r>
-        <w:rPr>
-          <w:b/>
-          <w:bCs/>
-          <w:color w:val="0070C0"/>
-          <w:lang w:val="es-MX"/>
-        </w:rPr>
-        <w:t>Quiero:</w:t>
-      </w:r>
-      <w:r>
-        <w:rPr>
-          <w:b/>
-          <w:bCs/>
-          <w:lang w:val="es-MX"/>
-        </w:rPr>
-        <w:t xml:space="preserve"> </w:t>
-      </w:r>
-      <w:r>
-        <w:rPr>
-          <w:lang w:val="es-MX"/>
-        </w:rPr>
-        <w:t>acceder a la aplicación</w:t>
-      </w:r>
-    </w:p>
-    <w:p>
-      <w:pPr>
-        <w:rPr>
-          <w:lang w:val="es-MX"/>
-        </w:rPr>
-      </w:pPr>
-      <w:r>
-        <w:rPr>
-          <w:b/>
-          <w:bCs/>
-          <w:color w:val="0070C0"/>
-          <w:lang w:val="es-MX"/>
-        </w:rPr>
-        <w:t>Para:</w:t>
-      </w:r>
-      <w:r>
-        <w:rPr>
-          <w:b/>
-          <w:bCs/>
-          <w:lang w:val="es-MX"/>
-        </w:rPr>
-        <w:t xml:space="preserve"> </w:t>
-      </w:r>
-      <w:r>
-        <w:rPr>
-          <w:lang w:val="es-MX"/>
-        </w:rPr>
-        <w:t>realizar compras o consultas de productos y servicios.</w:t>
-      </w:r>
-    </w:p>
-    <w:p>
-      <w:pPr>
-        <w:rPr>
-          <w:b/>
-          <w:bCs/>
-          <w:color w:val="0070C0"/>
-          <w:lang w:val="es-MX"/>
-        </w:rPr>
-      </w:pPr>
-      <w:r>
-        <w:rPr>
-          <w:b/>
-          <w:bCs/>
-          <w:color w:val="0070C0"/>
-          <w:lang w:val="es-MX"/>
-        </w:rPr>
-        <w:t>PRUEBAS</w:t>
-      </w:r>
-    </w:p>
-    <w:p>
-      <w:pPr>
-        <w:rPr>
-          <w:lang w:val="es-MX"/>
-        </w:rPr>
-      </w:pPr>
-      <w:r>
-        <w:rPr>
-          <w:b/>
-          <w:bCs/>
-          <w:color w:val="0070C0"/>
+        <w:jc w:val="center"/>
+        <w:rPr>
+          <w:rFonts w:ascii="Times New Roman" w:hAnsi="Times New Roman" w:cs="Times New Roman"/>
+          <w:sz w:val="28"/>
+          <w:szCs w:val="28"/>
+          <w:lang w:val="es-MX"/>
+        </w:rPr>
+      </w:pPr>
+      <w:r>
+        <w:rPr>
+          <w:rFonts w:ascii="Times New Roman" w:hAnsi="Times New Roman" w:cs="Times New Roman"/>
+          <w:noProof/>
+          <w:sz w:val="28"/>
+          <w:szCs w:val="28"/>
           <w:lang w:val="es-MX"/>
         </w:rPr>
         <w:lastRenderedPageBreak/>
-        <w:t>PR</w:t>
-      </w:r>
-      <w:r>
-        <w:rPr>
-          <w:b/>
-          <w:bCs/>
-          <w:color w:val="0070C0"/>
-          <w:lang w:val="es-MX"/>
-        </w:rPr>
-        <w:t>2</w:t>
-      </w:r>
-      <w:r>
-        <w:rPr>
-          <w:b/>
-          <w:bCs/>
-          <w:color w:val="0070C0"/>
-          <w:lang w:val="es-MX"/>
-        </w:rPr>
-        <w:t xml:space="preserve">01 -&gt; </w:t>
-      </w:r>
-      <w:r>
-        <w:rPr>
-          <w:lang w:val="es-MX"/>
-        </w:rPr>
-        <w:t>Cuando el usuario deja un campo vacío para iniciar sesión, recibe un mensaje de recordatorio para diligenciar todos los campos</w:t>
-      </w:r>
-      <w:r>
-        <w:rPr>
-          <w:lang w:val="es-MX"/>
-        </w:rPr>
-        <w:t>.</w:t>
-      </w:r>
-    </w:p>
-    <w:p>
-      <w:pPr>
-        <w:rPr>
-          <w:lang w:val="es-MX"/>
-        </w:rPr>
-      </w:pPr>
-      <w:r>
-        <w:rPr>
-          <w:b/>
-          <w:bCs/>
-          <w:color w:val="0070C0"/>
-          <w:lang w:val="es-MX"/>
-        </w:rPr>
-        <w:t>PR</w:t>
-      </w:r>
-      <w:r>
-        <w:rPr>
-          <w:b/>
-          <w:bCs/>
-          <w:color w:val="0070C0"/>
-          <w:lang w:val="es-MX"/>
-        </w:rPr>
-        <w:t>2</w:t>
-      </w:r>
-      <w:r>
-        <w:rPr>
-          <w:b/>
-          <w:bCs/>
-          <w:color w:val="0070C0"/>
-          <w:lang w:val="es-MX"/>
-        </w:rPr>
-        <w:t xml:space="preserve">02 -&gt; </w:t>
-      </w:r>
-      <w:r>
-        <w:rPr>
-          <w:lang w:val="es-MX"/>
-        </w:rPr>
-        <w:t>Cuando el usuario no existe, se ingresa el usuario o la contraseña incorrectas, se recibe un mensaje de usuario o contraseña incorrectas</w:t>
-      </w:r>
-      <w:r>
-        <w:rPr>
-          <w:lang w:val="es-MX"/>
-        </w:rPr>
-        <w:t>.</w:t>
-      </w:r>
-    </w:p>
-    <w:p>
-      <w:pPr>
-        <w:rPr>
-          <w:lang w:val="es-MX"/>
-        </w:rPr>
-      </w:pPr>
-      <w:r>
-        <w:rPr>
-          <w:b/>
-          <w:bCs/>
-          <w:color w:val="0070C0"/>
-          <w:lang w:val="es-MX"/>
-        </w:rPr>
-        <w:t>PR20</w:t>
-      </w:r>
-      <w:r>
-        <w:rPr>
-          <w:b/>
-          <w:bCs/>
-          <w:color w:val="0070C0"/>
-          <w:lang w:val="es-MX"/>
-        </w:rPr>
-        <w:t>3</w:t>
-      </w:r>
-      <w:r>
-        <w:rPr>
-          <w:b/>
-          <w:bCs/>
-          <w:color w:val="0070C0"/>
-          <w:lang w:val="es-MX"/>
-        </w:rPr>
-        <w:t xml:space="preserve"> -&gt; </w:t>
-      </w:r>
-      <w:r>
-        <w:rPr>
-          <w:lang w:val="es-MX"/>
-        </w:rPr>
-        <w:t>Cuando</w:t>
-      </w:r>
-      <w:r>
-        <w:rPr>
-          <w:lang w:val="es-MX"/>
-        </w:rPr>
-        <w:t xml:space="preserve"> el usuario y la contraseña son correctas, se muestra un mensaje de bienvenida seguido de la pantalla del menú principal</w:t>
-      </w:r>
-      <w:r>
-        <w:rPr>
-          <w:lang w:val="es-MX"/>
-        </w:rPr>
-        <w:t>.</w:t>
-      </w:r>
-    </w:p>
-    <w:p>
-      <w:pPr>
-        <w:rPr>
-          <w:lang w:val="es-MX"/>
-        </w:rPr>
-      </w:pPr>
-    </w:p>
-    <w:p>
-      <w:pPr>
-        <w:rPr>
-          <w:b/>
-          <w:bCs/>
-          <w:lang w:val="es-MX"/>
-        </w:rPr>
-      </w:pPr>
-      <w:r>
-        <w:rPr>
-          <w:noProof/>
-        </w:rPr>
         <w:drawing>
-          <wp:inline distT="0" distB="0" distL="0" distR="0" wp14:anchorId="6F6265B9" wp14:editId="51D1737E">
-            <wp:extent cx="2085975" cy="6153150"/>
-            <wp:effectExtent l="0" t="0" r="9525" b="0"/>
-            <wp:docPr id="2" name="Imagen 2" descr="Interfaz de usuario gráfica&#10;&#10;Descripción generada automáticamente"/>
+          <wp:inline distT="0" distB="0" distL="0" distR="0" wp14:anchorId="3A812BE8" wp14:editId="558D6452">
+            <wp:extent cx="3028950" cy="5934075"/>
+            <wp:effectExtent l="0" t="0" r="0" b="9525"/>
+            <wp:docPr id="4" name="Imagen 4"/>
             <wp:cNvGraphicFramePr>
               <a:graphicFrameLocks xmlns:a="http://schemas.openxmlformats.org/drawingml/2006/main" noChangeAspect="1"/>
             </wp:cNvGraphicFramePr>
@@ -1373,23 +577,36 @@
               <a:graphicData uri="http://schemas.openxmlformats.org/drawingml/2006/picture">
                 <pic:pic xmlns:pic="http://schemas.openxmlformats.org/drawingml/2006/picture">
                   <pic:nvPicPr>
-                    <pic:cNvPr id="2" name="Imagen 2" descr="Interfaz de usuario gráfica&#10;&#10;Descripción generada automáticamente"/>
-                    <pic:cNvPicPr/>
+                    <pic:cNvPr id="0" name="Picture 2"/>
+                    <pic:cNvPicPr>
+                      <a:picLocks noChangeAspect="1" noChangeArrowheads="1"/>
+                    </pic:cNvPicPr>
                   </pic:nvPicPr>
                   <pic:blipFill>
-                    <a:blip r:embed="rId7"/>
+                    <a:blip r:embed="rId7">
+                      <a:extLst>
+                        <a:ext uri="{28A0092B-C50C-407E-A947-70E740481C1C}">
+                          <a14:useLocalDpi xmlns:a14="http://schemas.microsoft.com/office/drawing/2010/main" val="0"/>
+                        </a:ext>
+                      </a:extLst>
+                    </a:blip>
+                    <a:srcRect/>
                     <a:stretch>
                       <a:fillRect/>
                     </a:stretch>
                   </pic:blipFill>
-                  <pic:spPr>
+                  <pic:spPr bwMode="auto">
                     <a:xfrm>
                       <a:off x="0" y="0"/>
-                      <a:ext cx="2085975" cy="6153150"/>
+                      <a:ext cx="3028950" cy="5934075"/>
                     </a:xfrm>
                     <a:prstGeom prst="rect">
                       <a:avLst/>
                     </a:prstGeom>
+                    <a:noFill/>
+                    <a:ln>
+                      <a:noFill/>
+                    </a:ln>
                   </pic:spPr>
                 </pic:pic>
               </a:graphicData>
@@ -1397,6 +614,1334 @@
           </wp:inline>
         </w:drawing>
       </w:r>
+    </w:p>
+    <w:p>
+      <w:pPr>
+        <w:jc w:val="center"/>
+        <w:rPr>
+          <w:rFonts w:ascii="Times New Roman" w:hAnsi="Times New Roman" w:cs="Times New Roman"/>
+          <w:sz w:val="28"/>
+          <w:szCs w:val="28"/>
+          <w:lang w:val="es-MX"/>
+        </w:rPr>
+      </w:pPr>
+      <w:r>
+        <w:rPr>
+          <w:rFonts w:ascii="Times New Roman" w:hAnsi="Times New Roman" w:cs="Times New Roman"/>
+          <w:noProof/>
+          <w:sz w:val="28"/>
+          <w:szCs w:val="28"/>
+          <w:lang w:val="es-MX"/>
+        </w:rPr>
+        <w:lastRenderedPageBreak/>
+        <w:drawing>
+          <wp:inline distT="0" distB="0" distL="0" distR="0" wp14:anchorId="2C908844" wp14:editId="28565121">
+            <wp:extent cx="3476625" cy="6743700"/>
+            <wp:effectExtent l="0" t="0" r="9525" b="0"/>
+            <wp:docPr id="5" name="Imagen 5"/>
+            <wp:cNvGraphicFramePr>
+              <a:graphicFrameLocks xmlns:a="http://schemas.openxmlformats.org/drawingml/2006/main" noChangeAspect="1"/>
+            </wp:cNvGraphicFramePr>
+            <a:graphic xmlns:a="http://schemas.openxmlformats.org/drawingml/2006/main">
+              <a:graphicData uri="http://schemas.openxmlformats.org/drawingml/2006/picture">
+                <pic:pic xmlns:pic="http://schemas.openxmlformats.org/drawingml/2006/picture">
+                  <pic:nvPicPr>
+                    <pic:cNvPr id="0" name="Picture 3"/>
+                    <pic:cNvPicPr>
+                      <a:picLocks noChangeAspect="1" noChangeArrowheads="1"/>
+                    </pic:cNvPicPr>
+                  </pic:nvPicPr>
+                  <pic:blipFill>
+                    <a:blip r:embed="rId8">
+                      <a:extLst>
+                        <a:ext uri="{28A0092B-C50C-407E-A947-70E740481C1C}">
+                          <a14:useLocalDpi xmlns:a14="http://schemas.microsoft.com/office/drawing/2010/main" val="0"/>
+                        </a:ext>
+                      </a:extLst>
+                    </a:blip>
+                    <a:srcRect/>
+                    <a:stretch>
+                      <a:fillRect/>
+                    </a:stretch>
+                  </pic:blipFill>
+                  <pic:spPr bwMode="auto">
+                    <a:xfrm>
+                      <a:off x="0" y="0"/>
+                      <a:ext cx="3476625" cy="6743700"/>
+                    </a:xfrm>
+                    <a:prstGeom prst="rect">
+                      <a:avLst/>
+                    </a:prstGeom>
+                    <a:noFill/>
+                    <a:ln>
+                      <a:noFill/>
+                    </a:ln>
+                  </pic:spPr>
+                </pic:pic>
+              </a:graphicData>
+            </a:graphic>
+          </wp:inline>
+        </w:drawing>
+      </w:r>
+    </w:p>
+    <w:p>
+      <w:pPr>
+        <w:jc w:val="center"/>
+        <w:rPr>
+          <w:rFonts w:ascii="Times New Roman" w:hAnsi="Times New Roman" w:cs="Times New Roman"/>
+          <w:sz w:val="28"/>
+          <w:szCs w:val="28"/>
+          <w:lang w:val="es-MX"/>
+        </w:rPr>
+      </w:pPr>
+      <w:r>
+        <w:rPr>
+          <w:rFonts w:ascii="Times New Roman" w:hAnsi="Times New Roman" w:cs="Times New Roman"/>
+          <w:noProof/>
+          <w:sz w:val="28"/>
+          <w:szCs w:val="28"/>
+          <w:lang w:val="es-MX"/>
+        </w:rPr>
+        <w:lastRenderedPageBreak/>
+        <w:drawing>
+          <wp:inline distT="0" distB="0" distL="0" distR="0" wp14:anchorId="3366A170" wp14:editId="7D777D49">
+            <wp:extent cx="3419475" cy="7096125"/>
+            <wp:effectExtent l="0" t="0" r="9525" b="9525"/>
+            <wp:docPr id="6" name="Imagen 6"/>
+            <wp:cNvGraphicFramePr>
+              <a:graphicFrameLocks xmlns:a="http://schemas.openxmlformats.org/drawingml/2006/main" noChangeAspect="1"/>
+            </wp:cNvGraphicFramePr>
+            <a:graphic xmlns:a="http://schemas.openxmlformats.org/drawingml/2006/main">
+              <a:graphicData uri="http://schemas.openxmlformats.org/drawingml/2006/picture">
+                <pic:pic xmlns:pic="http://schemas.openxmlformats.org/drawingml/2006/picture">
+                  <pic:nvPicPr>
+                    <pic:cNvPr id="0" name="Picture 4"/>
+                    <pic:cNvPicPr>
+                      <a:picLocks noChangeAspect="1" noChangeArrowheads="1"/>
+                    </pic:cNvPicPr>
+                  </pic:nvPicPr>
+                  <pic:blipFill>
+                    <a:blip r:embed="rId9">
+                      <a:extLst>
+                        <a:ext uri="{28A0092B-C50C-407E-A947-70E740481C1C}">
+                          <a14:useLocalDpi xmlns:a14="http://schemas.microsoft.com/office/drawing/2010/main" val="0"/>
+                        </a:ext>
+                      </a:extLst>
+                    </a:blip>
+                    <a:srcRect/>
+                    <a:stretch>
+                      <a:fillRect/>
+                    </a:stretch>
+                  </pic:blipFill>
+                  <pic:spPr bwMode="auto">
+                    <a:xfrm>
+                      <a:off x="0" y="0"/>
+                      <a:ext cx="3419475" cy="7096125"/>
+                    </a:xfrm>
+                    <a:prstGeom prst="rect">
+                      <a:avLst/>
+                    </a:prstGeom>
+                    <a:noFill/>
+                    <a:ln>
+                      <a:noFill/>
+                    </a:ln>
+                  </pic:spPr>
+                </pic:pic>
+              </a:graphicData>
+            </a:graphic>
+          </wp:inline>
+        </w:drawing>
+      </w:r>
+    </w:p>
+    <w:p>
+      <w:pPr>
+        <w:jc w:val="center"/>
+        <w:rPr>
+          <w:rFonts w:ascii="Times New Roman" w:hAnsi="Times New Roman" w:cs="Times New Roman"/>
+          <w:sz w:val="28"/>
+          <w:szCs w:val="28"/>
+          <w:lang w:val="es-MX"/>
+        </w:rPr>
+      </w:pPr>
+      <w:r>
+        <w:rPr>
+          <w:rFonts w:ascii="Times New Roman" w:hAnsi="Times New Roman" w:cs="Times New Roman"/>
+          <w:noProof/>
+          <w:sz w:val="28"/>
+          <w:szCs w:val="28"/>
+          <w:lang w:val="es-MX"/>
+        </w:rPr>
+        <w:lastRenderedPageBreak/>
+        <w:drawing>
+          <wp:inline distT="0" distB="0" distL="0" distR="0" wp14:anchorId="6DA7DB01" wp14:editId="4E61275E">
+            <wp:extent cx="2181225" cy="7210425"/>
+            <wp:effectExtent l="0" t="0" r="9525" b="9525"/>
+            <wp:docPr id="7" name="Imagen 7"/>
+            <wp:cNvGraphicFramePr>
+              <a:graphicFrameLocks xmlns:a="http://schemas.openxmlformats.org/drawingml/2006/main" noChangeAspect="1"/>
+            </wp:cNvGraphicFramePr>
+            <a:graphic xmlns:a="http://schemas.openxmlformats.org/drawingml/2006/main">
+              <a:graphicData uri="http://schemas.openxmlformats.org/drawingml/2006/picture">
+                <pic:pic xmlns:pic="http://schemas.openxmlformats.org/drawingml/2006/picture">
+                  <pic:nvPicPr>
+                    <pic:cNvPr id="0" name="Picture 5"/>
+                    <pic:cNvPicPr>
+                      <a:picLocks noChangeAspect="1" noChangeArrowheads="1"/>
+                    </pic:cNvPicPr>
+                  </pic:nvPicPr>
+                  <pic:blipFill>
+                    <a:blip r:embed="rId10">
+                      <a:extLst>
+                        <a:ext uri="{28A0092B-C50C-407E-A947-70E740481C1C}">
+                          <a14:useLocalDpi xmlns:a14="http://schemas.microsoft.com/office/drawing/2010/main" val="0"/>
+                        </a:ext>
+                      </a:extLst>
+                    </a:blip>
+                    <a:srcRect/>
+                    <a:stretch>
+                      <a:fillRect/>
+                    </a:stretch>
+                  </pic:blipFill>
+                  <pic:spPr bwMode="auto">
+                    <a:xfrm>
+                      <a:off x="0" y="0"/>
+                      <a:ext cx="2181225" cy="7210425"/>
+                    </a:xfrm>
+                    <a:prstGeom prst="rect">
+                      <a:avLst/>
+                    </a:prstGeom>
+                    <a:noFill/>
+                    <a:ln>
+                      <a:noFill/>
+                    </a:ln>
+                  </pic:spPr>
+                </pic:pic>
+              </a:graphicData>
+            </a:graphic>
+          </wp:inline>
+        </w:drawing>
+      </w:r>
+    </w:p>
+    <w:p>
+      <w:pPr>
+        <w:jc w:val="center"/>
+        <w:rPr>
+          <w:rFonts w:ascii="Times New Roman" w:hAnsi="Times New Roman" w:cs="Times New Roman"/>
+          <w:sz w:val="28"/>
+          <w:szCs w:val="28"/>
+          <w:lang w:val="es-MX"/>
+        </w:rPr>
+      </w:pPr>
+      <w:r>
+        <w:rPr>
+          <w:rFonts w:ascii="Times New Roman" w:hAnsi="Times New Roman" w:cs="Times New Roman"/>
+          <w:noProof/>
+          <w:sz w:val="28"/>
+          <w:szCs w:val="28"/>
+          <w:lang w:val="es-MX"/>
+        </w:rPr>
+        <w:lastRenderedPageBreak/>
+        <w:drawing>
+          <wp:inline distT="0" distB="0" distL="0" distR="0" wp14:anchorId="4CD626B5" wp14:editId="7D03B9F6">
+            <wp:extent cx="2143125" cy="7934325"/>
+            <wp:effectExtent l="0" t="0" r="9525" b="9525"/>
+            <wp:docPr id="8" name="Imagen 8"/>
+            <wp:cNvGraphicFramePr>
+              <a:graphicFrameLocks xmlns:a="http://schemas.openxmlformats.org/drawingml/2006/main" noChangeAspect="1"/>
+            </wp:cNvGraphicFramePr>
+            <a:graphic xmlns:a="http://schemas.openxmlformats.org/drawingml/2006/main">
+              <a:graphicData uri="http://schemas.openxmlformats.org/drawingml/2006/picture">
+                <pic:pic xmlns:pic="http://schemas.openxmlformats.org/drawingml/2006/picture">
+                  <pic:nvPicPr>
+                    <pic:cNvPr id="0" name="Picture 6"/>
+                    <pic:cNvPicPr>
+                      <a:picLocks noChangeAspect="1" noChangeArrowheads="1"/>
+                    </pic:cNvPicPr>
+                  </pic:nvPicPr>
+                  <pic:blipFill>
+                    <a:blip r:embed="rId11">
+                      <a:extLst>
+                        <a:ext uri="{28A0092B-C50C-407E-A947-70E740481C1C}">
+                          <a14:useLocalDpi xmlns:a14="http://schemas.microsoft.com/office/drawing/2010/main" val="0"/>
+                        </a:ext>
+                      </a:extLst>
+                    </a:blip>
+                    <a:srcRect/>
+                    <a:stretch>
+                      <a:fillRect/>
+                    </a:stretch>
+                  </pic:blipFill>
+                  <pic:spPr bwMode="auto">
+                    <a:xfrm>
+                      <a:off x="0" y="0"/>
+                      <a:ext cx="2143125" cy="7934325"/>
+                    </a:xfrm>
+                    <a:prstGeom prst="rect">
+                      <a:avLst/>
+                    </a:prstGeom>
+                    <a:noFill/>
+                    <a:ln>
+                      <a:noFill/>
+                    </a:ln>
+                  </pic:spPr>
+                </pic:pic>
+              </a:graphicData>
+            </a:graphic>
+          </wp:inline>
+        </w:drawing>
+      </w:r>
+    </w:p>
+    <w:p>
+      <w:pPr>
+        <w:jc w:val="center"/>
+        <w:rPr>
+          <w:rFonts w:ascii="Times New Roman" w:hAnsi="Times New Roman" w:cs="Times New Roman"/>
+          <w:sz w:val="28"/>
+          <w:szCs w:val="28"/>
+          <w:lang w:val="es-MX"/>
+        </w:rPr>
+      </w:pPr>
+      <w:r>
+        <w:rPr>
+          <w:rFonts w:ascii="Times New Roman" w:hAnsi="Times New Roman" w:cs="Times New Roman"/>
+          <w:noProof/>
+          <w:sz w:val="28"/>
+          <w:szCs w:val="28"/>
+          <w:lang w:val="es-MX"/>
+        </w:rPr>
+        <w:lastRenderedPageBreak/>
+        <w:drawing>
+          <wp:inline distT="0" distB="0" distL="0" distR="0" wp14:anchorId="6DC16F11" wp14:editId="2B4ECAC2">
+            <wp:extent cx="2085975" cy="7915275"/>
+            <wp:effectExtent l="0" t="0" r="9525" b="9525"/>
+            <wp:docPr id="9" name="Imagen 9"/>
+            <wp:cNvGraphicFramePr>
+              <a:graphicFrameLocks xmlns:a="http://schemas.openxmlformats.org/drawingml/2006/main" noChangeAspect="1"/>
+            </wp:cNvGraphicFramePr>
+            <a:graphic xmlns:a="http://schemas.openxmlformats.org/drawingml/2006/main">
+              <a:graphicData uri="http://schemas.openxmlformats.org/drawingml/2006/picture">
+                <pic:pic xmlns:pic="http://schemas.openxmlformats.org/drawingml/2006/picture">
+                  <pic:nvPicPr>
+                    <pic:cNvPr id="0" name="Picture 7"/>
+                    <pic:cNvPicPr>
+                      <a:picLocks noChangeAspect="1" noChangeArrowheads="1"/>
+                    </pic:cNvPicPr>
+                  </pic:nvPicPr>
+                  <pic:blipFill>
+                    <a:blip r:embed="rId12">
+                      <a:extLst>
+                        <a:ext uri="{28A0092B-C50C-407E-A947-70E740481C1C}">
+                          <a14:useLocalDpi xmlns:a14="http://schemas.microsoft.com/office/drawing/2010/main" val="0"/>
+                        </a:ext>
+                      </a:extLst>
+                    </a:blip>
+                    <a:srcRect/>
+                    <a:stretch>
+                      <a:fillRect/>
+                    </a:stretch>
+                  </pic:blipFill>
+                  <pic:spPr bwMode="auto">
+                    <a:xfrm>
+                      <a:off x="0" y="0"/>
+                      <a:ext cx="2085975" cy="7915275"/>
+                    </a:xfrm>
+                    <a:prstGeom prst="rect">
+                      <a:avLst/>
+                    </a:prstGeom>
+                    <a:noFill/>
+                    <a:ln>
+                      <a:noFill/>
+                    </a:ln>
+                  </pic:spPr>
+                </pic:pic>
+              </a:graphicData>
+            </a:graphic>
+          </wp:inline>
+        </w:drawing>
+      </w:r>
+    </w:p>
+    <w:p>
+      <w:pPr>
+        <w:rPr>
+          <w:b/>
+          <w:bCs/>
+          <w:color w:val="0070C0"/>
+          <w:lang w:val="es-MX"/>
+        </w:rPr>
+      </w:pPr>
+    </w:p>
+    <w:p>
+      <w:pPr>
+        <w:rPr>
+          <w:b/>
+          <w:bCs/>
+          <w:color w:val="0070C0"/>
+          <w:lang w:val="es-MX"/>
+        </w:rPr>
+      </w:pPr>
+      <w:r>
+        <w:rPr>
+          <w:b/>
+          <w:bCs/>
+          <w:color w:val="0070C0"/>
+          <w:lang w:val="es-MX"/>
+        </w:rPr>
+        <w:lastRenderedPageBreak/>
+        <w:t>HU</w:t>
+      </w:r>
+      <w:r>
+        <w:rPr>
+          <w:b/>
+          <w:bCs/>
+          <w:color w:val="0070C0"/>
+          <w:lang w:val="es-MX"/>
+        </w:rPr>
+        <w:t>1</w:t>
+      </w:r>
+      <w:r>
+        <w:rPr>
+          <w:b/>
+          <w:bCs/>
+          <w:color w:val="0070C0"/>
+          <w:lang w:val="es-MX"/>
+        </w:rPr>
+        <w:t xml:space="preserve">01-&gt; Registro </w:t>
+      </w:r>
+      <w:r>
+        <w:rPr>
+          <w:b/>
+          <w:bCs/>
+          <w:color w:val="0070C0"/>
+          <w:lang w:val="es-MX"/>
+        </w:rPr>
+        <w:t>de u</w:t>
+      </w:r>
+      <w:r>
+        <w:rPr>
+          <w:b/>
+          <w:bCs/>
+          <w:color w:val="0070C0"/>
+          <w:lang w:val="es-MX"/>
+        </w:rPr>
+        <w:t>suario</w:t>
+      </w:r>
+    </w:p>
+    <w:p>
+      <w:pPr>
+        <w:rPr>
+          <w:b/>
+          <w:bCs/>
+          <w:lang w:val="es-MX"/>
+        </w:rPr>
+      </w:pPr>
+      <w:r>
+        <w:rPr>
+          <w:b/>
+          <w:bCs/>
+          <w:color w:val="0070C0"/>
+          <w:lang w:val="es-MX"/>
+        </w:rPr>
+        <w:t>Como:</w:t>
+      </w:r>
+      <w:r>
+        <w:rPr>
+          <w:b/>
+          <w:bCs/>
+          <w:lang w:val="es-MX"/>
+        </w:rPr>
+        <w:t xml:space="preserve"> </w:t>
+      </w:r>
+      <w:r>
+        <w:rPr>
+          <w:lang w:val="es-MX"/>
+        </w:rPr>
+        <w:t>Usuario de la aplicación de</w:t>
+      </w:r>
+      <w:r>
+        <w:rPr>
+          <w:lang w:val="es-MX"/>
+        </w:rPr>
+        <w:t xml:space="preserve"> </w:t>
+      </w:r>
+      <w:proofErr w:type="spellStart"/>
+      <w:r>
+        <w:rPr>
+          <w:rFonts w:ascii="Arial" w:hAnsi="Arial" w:cs="Arial"/>
+          <w:b/>
+          <w:bCs/>
+          <w:color w:val="202124"/>
+          <w:sz w:val="20"/>
+          <w:szCs w:val="20"/>
+          <w:shd w:val="clear" w:color="auto" w:fill="FFFFFF"/>
+        </w:rPr>
+        <w:t>TienditApp</w:t>
+      </w:r>
+      <w:proofErr w:type="spellEnd"/>
+    </w:p>
+    <w:p>
+      <w:pPr>
+        <w:rPr>
+          <w:b/>
+          <w:bCs/>
+          <w:lang w:val="es-MX"/>
+        </w:rPr>
+      </w:pPr>
+      <w:r>
+        <w:rPr>
+          <w:b/>
+          <w:bCs/>
+          <w:color w:val="0070C0"/>
+          <w:lang w:val="es-MX"/>
+        </w:rPr>
+        <w:t>Quiero:</w:t>
+      </w:r>
+      <w:r>
+        <w:rPr>
+          <w:b/>
+          <w:bCs/>
+          <w:lang w:val="es-MX"/>
+        </w:rPr>
+        <w:t xml:space="preserve"> </w:t>
+      </w:r>
+      <w:r>
+        <w:rPr>
+          <w:lang w:val="es-MX"/>
+        </w:rPr>
+        <w:t>registrar</w:t>
+      </w:r>
+      <w:r>
+        <w:rPr>
+          <w:lang w:val="es-MX"/>
+        </w:rPr>
+        <w:t xml:space="preserve">me en la </w:t>
+      </w:r>
+      <w:r>
+        <w:rPr>
+          <w:lang w:val="es-MX"/>
+        </w:rPr>
+        <w:t>aplicación</w:t>
+      </w:r>
+      <w:r>
+        <w:rPr>
+          <w:lang w:val="es-MX"/>
+        </w:rPr>
+        <w:t xml:space="preserve"> ingresando mis datos básicos tales como: nombre</w:t>
+      </w:r>
+      <w:r>
+        <w:rPr>
+          <w:lang w:val="es-MX"/>
+        </w:rPr>
+        <w:t>,</w:t>
+      </w:r>
+      <w:r>
+        <w:rPr>
+          <w:lang w:val="es-MX"/>
+        </w:rPr>
+        <w:t xml:space="preserve"> apellido, dirección, teléfono, celular,</w:t>
+      </w:r>
+      <w:r>
+        <w:rPr>
+          <w:lang w:val="es-MX"/>
+        </w:rPr>
+        <w:t xml:space="preserve"> </w:t>
+      </w:r>
+      <w:r>
+        <w:rPr>
+          <w:lang w:val="es-MX"/>
+        </w:rPr>
+        <w:t xml:space="preserve">y </w:t>
+      </w:r>
+      <w:r>
+        <w:rPr>
+          <w:lang w:val="es-MX"/>
+        </w:rPr>
+        <w:t>contraseña</w:t>
+      </w:r>
+      <w:r>
+        <w:rPr>
+          <w:lang w:val="es-MX"/>
+        </w:rPr>
+        <w:t>.</w:t>
+      </w:r>
+    </w:p>
+    <w:p>
+      <w:pPr>
+        <w:rPr>
+          <w:lang w:val="es-MX"/>
+        </w:rPr>
+      </w:pPr>
+      <w:r>
+        <w:rPr>
+          <w:b/>
+          <w:bCs/>
+          <w:color w:val="0070C0"/>
+          <w:lang w:val="es-MX"/>
+        </w:rPr>
+        <w:t>Para:</w:t>
+      </w:r>
+      <w:r>
+        <w:rPr>
+          <w:b/>
+          <w:bCs/>
+          <w:lang w:val="es-MX"/>
+        </w:rPr>
+        <w:t xml:space="preserve"> </w:t>
+      </w:r>
+      <w:r>
+        <w:rPr>
+          <w:lang w:val="es-MX"/>
+        </w:rPr>
+        <w:t>Acceder a la aplicación de</w:t>
+      </w:r>
+      <w:r>
+        <w:rPr>
+          <w:b/>
+          <w:bCs/>
+          <w:lang w:val="es-MX"/>
+        </w:rPr>
+        <w:t xml:space="preserve"> </w:t>
+      </w:r>
+      <w:r>
+        <w:rPr>
+          <w:lang w:val="es-MX"/>
+        </w:rPr>
+        <w:t xml:space="preserve">forma </w:t>
+      </w:r>
+      <w:r>
+        <w:rPr>
+          <w:lang w:val="es-MX"/>
+        </w:rPr>
+        <w:t>segura.</w:t>
+      </w:r>
+    </w:p>
+    <w:p>
+      <w:pPr>
+        <w:rPr>
+          <w:b/>
+          <w:bCs/>
+          <w:color w:val="0070C0"/>
+          <w:lang w:val="es-MX"/>
+        </w:rPr>
+      </w:pPr>
+      <w:r>
+        <w:rPr>
+          <w:b/>
+          <w:bCs/>
+          <w:color w:val="0070C0"/>
+          <w:lang w:val="es-MX"/>
+        </w:rPr>
+        <w:t>PRUEBAS</w:t>
+      </w:r>
+    </w:p>
+    <w:p>
+      <w:pPr>
+        <w:rPr>
+          <w:lang w:val="es-MX"/>
+        </w:rPr>
+      </w:pPr>
+      <w:r>
+        <w:rPr>
+          <w:b/>
+          <w:bCs/>
+          <w:color w:val="0070C0"/>
+          <w:lang w:val="es-MX"/>
+        </w:rPr>
+        <w:t>PR</w:t>
+      </w:r>
+      <w:r>
+        <w:rPr>
+          <w:b/>
+          <w:bCs/>
+          <w:color w:val="0070C0"/>
+          <w:lang w:val="es-MX"/>
+        </w:rPr>
+        <w:t>1</w:t>
+      </w:r>
+      <w:r>
+        <w:rPr>
+          <w:b/>
+          <w:bCs/>
+          <w:color w:val="0070C0"/>
+          <w:lang w:val="es-MX"/>
+        </w:rPr>
+        <w:t xml:space="preserve">01 -&gt; </w:t>
+      </w:r>
+      <w:r>
+        <w:rPr>
+          <w:lang w:val="es-MX"/>
+        </w:rPr>
+        <w:t xml:space="preserve">Cuando el usuario deja un campo vacío para </w:t>
+      </w:r>
+      <w:r>
+        <w:rPr>
+          <w:lang w:val="es-MX"/>
+        </w:rPr>
+        <w:t>hacer el registro</w:t>
+      </w:r>
+      <w:r>
+        <w:rPr>
+          <w:lang w:val="es-MX"/>
+        </w:rPr>
+        <w:t>, recibe un mensaje de recordatorio para diligenciar todos los campos</w:t>
+      </w:r>
+      <w:r>
+        <w:rPr>
+          <w:lang w:val="es-MX"/>
+        </w:rPr>
+        <w:t>.</w:t>
+      </w:r>
+    </w:p>
+    <w:p>
+      <w:pPr>
+        <w:rPr>
+          <w:lang w:val="es-MX"/>
+        </w:rPr>
+      </w:pPr>
+      <w:r>
+        <w:rPr>
+          <w:b/>
+          <w:bCs/>
+          <w:color w:val="0070C0"/>
+          <w:lang w:val="es-MX"/>
+        </w:rPr>
+        <w:t>PR</w:t>
+      </w:r>
+      <w:r>
+        <w:rPr>
+          <w:b/>
+          <w:bCs/>
+          <w:color w:val="0070C0"/>
+          <w:lang w:val="es-MX"/>
+        </w:rPr>
+        <w:t>1</w:t>
+      </w:r>
+      <w:r>
+        <w:rPr>
+          <w:b/>
+          <w:bCs/>
+          <w:color w:val="0070C0"/>
+          <w:lang w:val="es-MX"/>
+        </w:rPr>
+        <w:t>0</w:t>
+      </w:r>
+      <w:r>
+        <w:rPr>
+          <w:b/>
+          <w:bCs/>
+          <w:color w:val="0070C0"/>
+          <w:lang w:val="es-MX"/>
+        </w:rPr>
+        <w:t>2</w:t>
+      </w:r>
+      <w:r>
+        <w:rPr>
+          <w:b/>
+          <w:bCs/>
+          <w:color w:val="0070C0"/>
+          <w:lang w:val="es-MX"/>
+        </w:rPr>
+        <w:t xml:space="preserve"> -&gt; </w:t>
+      </w:r>
+      <w:r>
+        <w:rPr>
+          <w:lang w:val="es-MX"/>
+        </w:rPr>
+        <w:t>Cuando</w:t>
+      </w:r>
+      <w:r>
+        <w:rPr>
+          <w:lang w:val="es-MX"/>
+        </w:rPr>
+        <w:t xml:space="preserve"> el </w:t>
+      </w:r>
+      <w:r>
+        <w:rPr>
+          <w:lang w:val="es-MX"/>
+        </w:rPr>
+        <w:t>nombre de usuario ya</w:t>
+      </w:r>
+      <w:r>
+        <w:rPr>
+          <w:lang w:val="es-MX"/>
+        </w:rPr>
+        <w:t xml:space="preserve"> existe, se </w:t>
+      </w:r>
+      <w:r>
+        <w:rPr>
+          <w:lang w:val="es-MX"/>
+        </w:rPr>
+        <w:t>muestra una alerta que indica la existencia del nombre de usuario en la base de datos.</w:t>
+      </w:r>
+    </w:p>
+    <w:p>
+      <w:pPr>
+        <w:rPr>
+          <w:lang w:val="es-MX"/>
+        </w:rPr>
+      </w:pPr>
+      <w:r>
+        <w:rPr>
+          <w:b/>
+          <w:bCs/>
+          <w:color w:val="0070C0"/>
+          <w:lang w:val="es-MX"/>
+        </w:rPr>
+        <w:t>PR10</w:t>
+      </w:r>
+      <w:r>
+        <w:rPr>
+          <w:b/>
+          <w:bCs/>
+          <w:color w:val="0070C0"/>
+          <w:lang w:val="es-MX"/>
+        </w:rPr>
+        <w:t>3</w:t>
+      </w:r>
+      <w:r>
+        <w:rPr>
+          <w:b/>
+          <w:bCs/>
+          <w:color w:val="0070C0"/>
+          <w:lang w:val="es-MX"/>
+        </w:rPr>
+        <w:t xml:space="preserve"> -&gt; </w:t>
+      </w:r>
+      <w:r>
+        <w:rPr>
+          <w:lang w:val="es-MX"/>
+        </w:rPr>
+        <w:t>Cuando</w:t>
+      </w:r>
+      <w:r>
+        <w:rPr>
+          <w:lang w:val="es-MX"/>
+        </w:rPr>
+        <w:t xml:space="preserve"> la contraseña y la confirmación de la contraseña no coinciden, se muestra una alerta que india la no coincidencia de las contraseñas.</w:t>
+      </w:r>
+    </w:p>
+    <w:p>
+      <w:pPr>
+        <w:rPr>
+          <w:lang w:val="es-MX"/>
+        </w:rPr>
+      </w:pPr>
+      <w:r>
+        <w:rPr>
+          <w:b/>
+          <w:bCs/>
+          <w:color w:val="0070C0"/>
+          <w:lang w:val="es-MX"/>
+        </w:rPr>
+        <w:t>PR10</w:t>
+      </w:r>
+      <w:r>
+        <w:rPr>
+          <w:b/>
+          <w:bCs/>
+          <w:color w:val="0070C0"/>
+          <w:lang w:val="es-MX"/>
+        </w:rPr>
+        <w:t>3</w:t>
+      </w:r>
+      <w:r>
+        <w:rPr>
+          <w:b/>
+          <w:bCs/>
+          <w:color w:val="0070C0"/>
+          <w:lang w:val="es-MX"/>
+        </w:rPr>
+        <w:t xml:space="preserve"> -&gt; </w:t>
+      </w:r>
+      <w:r>
+        <w:rPr>
+          <w:lang w:val="es-MX"/>
+        </w:rPr>
+        <w:t>Cuando</w:t>
+      </w:r>
+      <w:r>
+        <w:rPr>
+          <w:lang w:val="es-MX"/>
+        </w:rPr>
+        <w:t xml:space="preserve"> todos los campos con completados correctamente, se muestra una alerta que indica el registro exitoso del nuevo usuario.</w:t>
+      </w:r>
+    </w:p>
+    <w:p>
+      <w:pPr>
+        <w:rPr>
+          <w:noProof/>
+        </w:rPr>
+      </w:pPr>
+    </w:p>
+    <w:p>
+      <w:pPr>
+        <w:jc w:val="center"/>
+        <w:rPr>
+          <w:b/>
+          <w:bCs/>
+          <w:lang w:val="es-MX"/>
+        </w:rPr>
+      </w:pPr>
+      <w:r>
+        <w:rPr>
+          <w:noProof/>
+        </w:rPr>
+        <w:lastRenderedPageBreak/>
+        <w:drawing>
+          <wp:inline distT="0" distB="0" distL="0" distR="0" wp14:anchorId="3DD3F329" wp14:editId="316A5476">
+            <wp:extent cx="3810000" cy="8248650"/>
+            <wp:effectExtent l="0" t="0" r="0" b="0"/>
+            <wp:docPr id="10" name="Imagen 10"/>
+            <wp:cNvGraphicFramePr>
+              <a:graphicFrameLocks xmlns:a="http://schemas.openxmlformats.org/drawingml/2006/main" noChangeAspect="1"/>
+            </wp:cNvGraphicFramePr>
+            <a:graphic xmlns:a="http://schemas.openxmlformats.org/drawingml/2006/main">
+              <a:graphicData uri="http://schemas.openxmlformats.org/drawingml/2006/picture">
+                <pic:pic xmlns:pic="http://schemas.openxmlformats.org/drawingml/2006/picture">
+                  <pic:nvPicPr>
+                    <pic:cNvPr id="0" name="Picture 8"/>
+                    <pic:cNvPicPr>
+                      <a:picLocks noChangeAspect="1" noChangeArrowheads="1"/>
+                    </pic:cNvPicPr>
+                  </pic:nvPicPr>
+                  <pic:blipFill>
+                    <a:blip r:embed="rId13">
+                      <a:extLst>
+                        <a:ext uri="{28A0092B-C50C-407E-A947-70E740481C1C}">
+                          <a14:useLocalDpi xmlns:a14="http://schemas.microsoft.com/office/drawing/2010/main" val="0"/>
+                        </a:ext>
+                      </a:extLst>
+                    </a:blip>
+                    <a:srcRect/>
+                    <a:stretch>
+                      <a:fillRect/>
+                    </a:stretch>
+                  </pic:blipFill>
+                  <pic:spPr bwMode="auto">
+                    <a:xfrm>
+                      <a:off x="0" y="0"/>
+                      <a:ext cx="3810000" cy="8248650"/>
+                    </a:xfrm>
+                    <a:prstGeom prst="rect">
+                      <a:avLst/>
+                    </a:prstGeom>
+                    <a:noFill/>
+                    <a:ln>
+                      <a:noFill/>
+                    </a:ln>
+                  </pic:spPr>
+                </pic:pic>
+              </a:graphicData>
+            </a:graphic>
+          </wp:inline>
+        </w:drawing>
+      </w:r>
+    </w:p>
+    <w:p>
+      <w:pPr>
+        <w:rPr>
+          <w:b/>
+          <w:bCs/>
+          <w:lang w:val="es-MX"/>
+        </w:rPr>
+      </w:pPr>
+    </w:p>
+    <w:p>
+      <w:pPr>
+        <w:rPr>
+          <w:b/>
+          <w:bCs/>
+          <w:color w:val="0070C0"/>
+          <w:lang w:val="es-MX"/>
+        </w:rPr>
+      </w:pPr>
+      <w:r>
+        <w:rPr>
+          <w:b/>
+          <w:bCs/>
+          <w:color w:val="0070C0"/>
+          <w:lang w:val="es-MX"/>
+        </w:rPr>
+        <w:t>HU</w:t>
+      </w:r>
+      <w:r>
+        <w:rPr>
+          <w:b/>
+          <w:bCs/>
+          <w:color w:val="0070C0"/>
+          <w:lang w:val="es-MX"/>
+        </w:rPr>
+        <w:t>2</w:t>
+      </w:r>
+      <w:r>
+        <w:rPr>
+          <w:b/>
+          <w:bCs/>
+          <w:color w:val="0070C0"/>
+          <w:lang w:val="es-MX"/>
+        </w:rPr>
+        <w:t>0</w:t>
+      </w:r>
+      <w:r>
+        <w:rPr>
+          <w:b/>
+          <w:bCs/>
+          <w:color w:val="0070C0"/>
+          <w:lang w:val="es-MX"/>
+        </w:rPr>
+        <w:t>1</w:t>
+      </w:r>
+      <w:r>
+        <w:rPr>
+          <w:b/>
+          <w:bCs/>
+          <w:color w:val="0070C0"/>
+          <w:lang w:val="es-MX"/>
+        </w:rPr>
+        <w:t>-&gt; Inicio de Sesión</w:t>
+      </w:r>
+    </w:p>
+    <w:p>
+      <w:pPr>
+        <w:rPr>
+          <w:b/>
+          <w:bCs/>
+          <w:lang w:val="es-MX"/>
+        </w:rPr>
+      </w:pPr>
+      <w:r>
+        <w:rPr>
+          <w:b/>
+          <w:bCs/>
+          <w:color w:val="0070C0"/>
+          <w:lang w:val="es-MX"/>
+        </w:rPr>
+        <w:t>Como:</w:t>
+      </w:r>
+      <w:r>
+        <w:rPr>
+          <w:b/>
+          <w:bCs/>
+          <w:lang w:val="es-MX"/>
+        </w:rPr>
+        <w:t xml:space="preserve"> </w:t>
+      </w:r>
+      <w:r>
+        <w:rPr>
+          <w:lang w:val="es-MX"/>
+        </w:rPr>
+        <w:t xml:space="preserve">Usuario de la aplicación de </w:t>
+      </w:r>
+      <w:proofErr w:type="spellStart"/>
+      <w:r>
+        <w:rPr>
+          <w:rFonts w:ascii="Arial" w:hAnsi="Arial" w:cs="Arial"/>
+          <w:b/>
+          <w:bCs/>
+          <w:color w:val="202124"/>
+          <w:sz w:val="20"/>
+          <w:szCs w:val="20"/>
+          <w:shd w:val="clear" w:color="auto" w:fill="FFFFFF"/>
+        </w:rPr>
+        <w:t>TienditApp</w:t>
+      </w:r>
+      <w:proofErr w:type="spellEnd"/>
+    </w:p>
+    <w:p>
+      <w:pPr>
+        <w:rPr>
+          <w:b/>
+          <w:bCs/>
+          <w:lang w:val="es-MX"/>
+        </w:rPr>
+      </w:pPr>
+      <w:r>
+        <w:rPr>
+          <w:b/>
+          <w:bCs/>
+          <w:color w:val="0070C0"/>
+          <w:lang w:val="es-MX"/>
+        </w:rPr>
+        <w:t>Quiero:</w:t>
+      </w:r>
+      <w:r>
+        <w:rPr>
+          <w:b/>
+          <w:bCs/>
+          <w:lang w:val="es-MX"/>
+        </w:rPr>
+        <w:t xml:space="preserve"> </w:t>
+      </w:r>
+      <w:r>
+        <w:rPr>
+          <w:lang w:val="es-MX"/>
+        </w:rPr>
+        <w:t>acceder a la aplicación</w:t>
+      </w:r>
+    </w:p>
+    <w:p>
+      <w:pPr>
+        <w:rPr>
+          <w:lang w:val="es-MX"/>
+        </w:rPr>
+      </w:pPr>
+      <w:r>
+        <w:rPr>
+          <w:b/>
+          <w:bCs/>
+          <w:color w:val="0070C0"/>
+          <w:lang w:val="es-MX"/>
+        </w:rPr>
+        <w:t>Para:</w:t>
+      </w:r>
+      <w:r>
+        <w:rPr>
+          <w:b/>
+          <w:bCs/>
+          <w:lang w:val="es-MX"/>
+        </w:rPr>
+        <w:t xml:space="preserve"> </w:t>
+      </w:r>
+      <w:r>
+        <w:rPr>
+          <w:lang w:val="es-MX"/>
+        </w:rPr>
+        <w:t>realizar compras o consultas de productos y servicios.</w:t>
+      </w:r>
+    </w:p>
+    <w:p>
+      <w:pPr>
+        <w:rPr>
+          <w:b/>
+          <w:bCs/>
+          <w:color w:val="0070C0"/>
+          <w:lang w:val="es-MX"/>
+        </w:rPr>
+      </w:pPr>
+      <w:r>
+        <w:rPr>
+          <w:b/>
+          <w:bCs/>
+          <w:color w:val="0070C0"/>
+          <w:lang w:val="es-MX"/>
+        </w:rPr>
+        <w:t>PRUEBAS</w:t>
+      </w:r>
+    </w:p>
+    <w:p>
+      <w:pPr>
+        <w:rPr>
+          <w:lang w:val="es-MX"/>
+        </w:rPr>
+      </w:pPr>
+      <w:r>
+        <w:rPr>
+          <w:b/>
+          <w:bCs/>
+          <w:color w:val="0070C0"/>
+          <w:lang w:val="es-MX"/>
+        </w:rPr>
+        <w:t>PR</w:t>
+      </w:r>
+      <w:r>
+        <w:rPr>
+          <w:b/>
+          <w:bCs/>
+          <w:color w:val="0070C0"/>
+          <w:lang w:val="es-MX"/>
+        </w:rPr>
+        <w:t>2</w:t>
+      </w:r>
+      <w:r>
+        <w:rPr>
+          <w:b/>
+          <w:bCs/>
+          <w:color w:val="0070C0"/>
+          <w:lang w:val="es-MX"/>
+        </w:rPr>
+        <w:t xml:space="preserve">01 -&gt; </w:t>
+      </w:r>
+      <w:r>
+        <w:rPr>
+          <w:lang w:val="es-MX"/>
+        </w:rPr>
+        <w:t>Cuando el usuario deja un campo vacío para iniciar sesión, recibe un mensaje de recordatorio para diligenciar todos los campos</w:t>
+      </w:r>
+      <w:r>
+        <w:rPr>
+          <w:lang w:val="es-MX"/>
+        </w:rPr>
+        <w:t>.</w:t>
+      </w:r>
+    </w:p>
+    <w:p>
+      <w:pPr>
+        <w:rPr>
+          <w:lang w:val="es-MX"/>
+        </w:rPr>
+      </w:pPr>
+      <w:r>
+        <w:rPr>
+          <w:b/>
+          <w:bCs/>
+          <w:color w:val="0070C0"/>
+          <w:lang w:val="es-MX"/>
+        </w:rPr>
+        <w:t>PR</w:t>
+      </w:r>
+      <w:r>
+        <w:rPr>
+          <w:b/>
+          <w:bCs/>
+          <w:color w:val="0070C0"/>
+          <w:lang w:val="es-MX"/>
+        </w:rPr>
+        <w:t>2</w:t>
+      </w:r>
+      <w:r>
+        <w:rPr>
+          <w:b/>
+          <w:bCs/>
+          <w:color w:val="0070C0"/>
+          <w:lang w:val="es-MX"/>
+        </w:rPr>
+        <w:t xml:space="preserve">02 -&gt; </w:t>
+      </w:r>
+      <w:r>
+        <w:rPr>
+          <w:lang w:val="es-MX"/>
+        </w:rPr>
+        <w:t>Cuando el usuario no existe, se ingresa el usuario o la contraseña incorrectas, se recibe un mensaje de usuario o contraseña incorrectas</w:t>
+      </w:r>
+      <w:r>
+        <w:rPr>
+          <w:lang w:val="es-MX"/>
+        </w:rPr>
+        <w:t>.</w:t>
+      </w:r>
+    </w:p>
+    <w:p>
+      <w:pPr>
+        <w:rPr>
+          <w:lang w:val="es-MX"/>
+        </w:rPr>
+      </w:pPr>
+      <w:r>
+        <w:rPr>
+          <w:b/>
+          <w:bCs/>
+          <w:color w:val="0070C0"/>
+          <w:lang w:val="es-MX"/>
+        </w:rPr>
+        <w:t>PR20</w:t>
+      </w:r>
+      <w:r>
+        <w:rPr>
+          <w:b/>
+          <w:bCs/>
+          <w:color w:val="0070C0"/>
+          <w:lang w:val="es-MX"/>
+        </w:rPr>
+        <w:t>3</w:t>
+      </w:r>
+      <w:r>
+        <w:rPr>
+          <w:b/>
+          <w:bCs/>
+          <w:color w:val="0070C0"/>
+          <w:lang w:val="es-MX"/>
+        </w:rPr>
+        <w:t xml:space="preserve"> -&gt; </w:t>
+      </w:r>
+      <w:r>
+        <w:rPr>
+          <w:lang w:val="es-MX"/>
+        </w:rPr>
+        <w:t>Cuando</w:t>
+      </w:r>
+      <w:r>
+        <w:rPr>
+          <w:lang w:val="es-MX"/>
+        </w:rPr>
+        <w:t xml:space="preserve"> el usuario y la contraseña son correctas, se muestra un mensaje de bienvenida seguido de la pantalla del menú principal</w:t>
+      </w:r>
+      <w:r>
+        <w:rPr>
+          <w:lang w:val="es-MX"/>
+        </w:rPr>
+        <w:t>.</w:t>
+      </w:r>
+    </w:p>
+    <w:p>
+      <w:pPr>
+        <w:jc w:val="center"/>
+        <w:rPr>
+          <w:lang w:val="es-MX"/>
+        </w:rPr>
+      </w:pPr>
+      <w:r>
+        <w:rPr>
+          <w:noProof/>
+          <w:lang w:val="es-MX"/>
+        </w:rPr>
+        <w:lastRenderedPageBreak/>
+        <w:drawing>
+          <wp:inline distT="0" distB="0" distL="0" distR="0" wp14:anchorId="6A3F1A8D" wp14:editId="1D9BB88A">
+            <wp:extent cx="3810000" cy="8248650"/>
+            <wp:effectExtent l="0" t="0" r="0" b="0"/>
+            <wp:docPr id="11" name="Imagen 11"/>
+            <wp:cNvGraphicFramePr>
+              <a:graphicFrameLocks xmlns:a="http://schemas.openxmlformats.org/drawingml/2006/main" noChangeAspect="1"/>
+            </wp:cNvGraphicFramePr>
+            <a:graphic xmlns:a="http://schemas.openxmlformats.org/drawingml/2006/main">
+              <a:graphicData uri="http://schemas.openxmlformats.org/drawingml/2006/picture">
+                <pic:pic xmlns:pic="http://schemas.openxmlformats.org/drawingml/2006/picture">
+                  <pic:nvPicPr>
+                    <pic:cNvPr id="0" name="Picture 9"/>
+                    <pic:cNvPicPr>
+                      <a:picLocks noChangeAspect="1" noChangeArrowheads="1"/>
+                    </pic:cNvPicPr>
+                  </pic:nvPicPr>
+                  <pic:blipFill>
+                    <a:blip r:embed="rId14">
+                      <a:extLst>
+                        <a:ext uri="{28A0092B-C50C-407E-A947-70E740481C1C}">
+                          <a14:useLocalDpi xmlns:a14="http://schemas.microsoft.com/office/drawing/2010/main" val="0"/>
+                        </a:ext>
+                      </a:extLst>
+                    </a:blip>
+                    <a:srcRect/>
+                    <a:stretch>
+                      <a:fillRect/>
+                    </a:stretch>
+                  </pic:blipFill>
+                  <pic:spPr bwMode="auto">
+                    <a:xfrm>
+                      <a:off x="0" y="0"/>
+                      <a:ext cx="3810000" cy="8248650"/>
+                    </a:xfrm>
+                    <a:prstGeom prst="rect">
+                      <a:avLst/>
+                    </a:prstGeom>
+                    <a:noFill/>
+                    <a:ln>
+                      <a:noFill/>
+                    </a:ln>
+                  </pic:spPr>
+                </pic:pic>
+              </a:graphicData>
+            </a:graphic>
+          </wp:inline>
+        </w:drawing>
+      </w:r>
+    </w:p>
+    <w:p>
+      <w:pPr>
+        <w:rPr>
+          <w:b/>
+          <w:bCs/>
+          <w:lang w:val="es-MX"/>
+        </w:rPr>
+      </w:pPr>
     </w:p>
     <w:sectPr>
       <w:pgSz w:w="12240" w:h="15840"/>

--- a/Documentación/HU-Mockup TienditApp.docx
+++ b/Documentación/HU-Mockup TienditApp.docx
@@ -2978,6 +2978,7 @@
     </w:p>
     <w:p>
       <w:pPr>
+        <w:jc w:val="center"/>
         <w:rPr>
           <w:lang w:val="es-MX"/>
         </w:rPr>
